--- a/_._/OLD/2021-2/SIS/YuriTrierveiler/YuriTrierveiler_Projeto.docx
+++ b/_._/OLD/2021-2/SIS/YuriTrierveiler/YuriTrierveiler_Projeto.docx
@@ -2,19 +2,166 @@
 <file path=word/document.xml><?xml version="1.0" encoding="utf-8"?>
 <w:document xmlns:wpc="http://schemas.microsoft.com/office/word/2010/wordprocessingCanvas" xmlns:cx="http://schemas.microsoft.com/office/drawing/2014/chartex" xmlns:cx1="http://schemas.microsoft.com/office/drawing/2015/9/8/chartex" xmlns:cx2="http://schemas.microsoft.com/office/drawing/2015/10/21/chartex" xmlns:cx3="http://schemas.microsoft.com/office/drawing/2016/5/9/chartex" xmlns:cx4="http://schemas.microsoft.com/office/drawing/2016/5/10/chartex" xmlns:cx5="http://schemas.microsoft.com/office/drawing/2016/5/11/chartex" xmlns:cx6="http://schemas.microsoft.com/office/drawing/2016/5/12/chartex" xmlns:cx7="http://schemas.microsoft.com/office/drawing/2016/5/13/chartex" xmlns:cx8="http://schemas.microsoft.com/office/drawing/2016/5/14/chartex" xmlns:mc="http://schemas.openxmlformats.org/markup-compatibility/2006" xmlns:aink="http://schemas.microsoft.com/office/drawing/2016/ink" xmlns:am3d="http://schemas.microsoft.com/office/drawing/2017/model3d" xmlns:o="urn:schemas-microsoft-com:office:office" xmlns:r="http://schemas.openxmlformats.org/officeDocument/2006/relationships" xmlns:m="http://schemas.openxmlformats.org/officeDocument/2006/math" xmlns:v="urn:schemas-microsoft-com:vml" xmlns:wp14="http://schemas.microsoft.com/office/word/2010/wordprocessingDrawing" xmlns:wp="http://schemas.openxmlformats.org/drawingml/2006/wordprocessingDrawing" xmlns:w10="urn:schemas-microsoft-com:office:word" xmlns:w="http://schemas.openxmlformats.org/wordprocessingml/2006/main" xmlns:w14="http://schemas.microsoft.com/office/word/2010/wordml" xmlns:w15="http://schemas.microsoft.com/office/word/2012/wordml" xmlns:w16cex="http://schemas.microsoft.com/office/word/2018/wordml/cex" xmlns:w16cid="http://schemas.microsoft.com/office/word/2016/wordml/cid" xmlns:w16="http://schemas.microsoft.com/office/word/2018/wordml" xmlns:w16sdtdh="http://schemas.microsoft.com/office/word/2020/wordml/sdtdatahash" xmlns:w16se="http://schemas.microsoft.com/office/word/2015/wordml/symex" xmlns:wpg="http://schemas.microsoft.com/office/word/2010/wordprocessingGroup" xmlns:wpi="http://schemas.microsoft.com/office/word/2010/wordprocessingInk" xmlns:wne="http://schemas.microsoft.com/office/word/2006/wordml" xmlns:wps="http://schemas.microsoft.com/office/word/2010/wordprocessingShape" mc:Ignorable="w14 w15 w16se w16cid w16 w16cex w16sdtdh wp14">
   <w:body>
+    <w:tbl>
+      <w:tblPr>
+        <w:tblW w:w="0" w:type="auto"/>
+        <w:tblInd w:w="108" w:type="dxa"/>
+        <w:tblBorders>
+          <w:top w:val="single" w:sz="4" w:space="0" w:color="000000"/>
+          <w:left w:val="single" w:sz="4" w:space="0" w:color="000000"/>
+          <w:bottom w:val="single" w:sz="4" w:space="0" w:color="000000"/>
+          <w:right w:val="single" w:sz="4" w:space="0" w:color="000000"/>
+          <w:insideH w:val="single" w:sz="4" w:space="0" w:color="000000"/>
+          <w:insideV w:val="single" w:sz="4" w:space="0" w:color="000000"/>
+        </w:tblBorders>
+        <w:tblLook w:val="04A0" w:firstRow="1" w:lastRow="0" w:firstColumn="1" w:lastColumn="0" w:noHBand="0" w:noVBand="1"/>
+      </w:tblPr>
+      <w:tblGrid>
+        <w:gridCol w:w="5285"/>
+        <w:gridCol w:w="3669"/>
+      </w:tblGrid>
+      <w:tr>
+        <w:tc>
+          <w:tcPr>
+            <w:tcW w:w="9104" w:type="dxa"/>
+            <w:gridSpan w:val="2"/>
+            <w:shd w:val="clear" w:color="auto" w:fill="auto"/>
+          </w:tcPr>
+          <w:p>
+            <w:pPr>
+              <w:pStyle w:val="Cabealho"/>
+              <w:tabs>
+                <w:tab w:val="clear" w:pos="8640"/>
+                <w:tab w:val="right" w:pos="8931"/>
+              </w:tabs>
+              <w:ind w:right="141"/>
+              <w:jc w:val="center"/>
+              <w:rPr>
+                <w:rStyle w:val="Nmerodepgina"/>
+              </w:rPr>
+            </w:pPr>
+            <w:bookmarkStart w:id="0" w:name="_Toc420723208"/>
+            <w:bookmarkStart w:id="1" w:name="_Toc482682369"/>
+            <w:bookmarkStart w:id="2" w:name="_Toc54164903"/>
+            <w:bookmarkStart w:id="3" w:name="_Toc54165663"/>
+            <w:bookmarkStart w:id="4" w:name="_Toc54169315"/>
+            <w:bookmarkStart w:id="5" w:name="_Toc96347419"/>
+            <w:bookmarkStart w:id="6" w:name="_Toc96357709"/>
+            <w:bookmarkStart w:id="7" w:name="_Toc96491849"/>
+            <w:bookmarkStart w:id="8" w:name="_Toc411603089"/>
+            <w:r>
+              <w:rPr>
+                <w:rStyle w:val="Nmerodepgina"/>
+              </w:rPr>
+              <w:t xml:space="preserve">CURSO DE </w:t>
+            </w:r>
+            <w:r>
+              <w:rPr>
+                <w:rStyle w:val="Nmerodepgina"/>
+              </w:rPr>
+              <w:t>SISTEMAS DE INFORMAÇÃO</w:t>
+            </w:r>
+            <w:r>
+              <w:rPr>
+                <w:rStyle w:val="Nmerodepgina"/>
+              </w:rPr>
+              <w:t xml:space="preserve"> – TCC ACADÊMICO</w:t>
+            </w:r>
+          </w:p>
+        </w:tc>
+      </w:tr>
+      <w:tr>
+        <w:tc>
+          <w:tcPr>
+            <w:tcW w:w="5387" w:type="dxa"/>
+            <w:shd w:val="clear" w:color="auto" w:fill="auto"/>
+          </w:tcPr>
+          <w:p>
+            <w:pPr>
+              <w:pStyle w:val="Cabealho"/>
+              <w:tabs>
+                <w:tab w:val="clear" w:pos="8640"/>
+                <w:tab w:val="right" w:pos="8931"/>
+              </w:tabs>
+              <w:ind w:right="141"/>
+            </w:pPr>
+            <w:r>
+              <w:rPr>
+                <w:rStyle w:val="Nmerodepgina"/>
+              </w:rPr>
+              <w:t>(    ) PRÉ-PROJETO     (</w:t>
+            </w:r>
+            <w:r>
+              <w:t>  </w:t>
+            </w:r>
+            <w:r>
+              <w:t>X</w:t>
+            </w:r>
+            <w:r>
+              <w:t xml:space="preserve">  ) </w:t>
+            </w:r>
+            <w:r>
+              <w:rPr>
+                <w:rStyle w:val="Nmerodepgina"/>
+              </w:rPr>
+              <w:t xml:space="preserve">PROJETO </w:t>
+            </w:r>
+          </w:p>
+        </w:tc>
+        <w:tc>
+          <w:tcPr>
+            <w:tcW w:w="3717" w:type="dxa"/>
+            <w:shd w:val="clear" w:color="auto" w:fill="auto"/>
+          </w:tcPr>
+          <w:p>
+            <w:pPr>
+              <w:pStyle w:val="Cabealho"/>
+              <w:tabs>
+                <w:tab w:val="clear" w:pos="8640"/>
+                <w:tab w:val="right" w:pos="8931"/>
+              </w:tabs>
+              <w:ind w:right="141"/>
+              <w:rPr>
+                <w:rStyle w:val="Nmerodepgina"/>
+              </w:rPr>
+            </w:pPr>
+            <w:r>
+              <w:rPr>
+                <w:rStyle w:val="Nmerodepgina"/>
+              </w:rPr>
+              <w:t xml:space="preserve">ANO/SEMESTRE: </w:t>
+            </w:r>
+            <w:r>
+              <w:rPr>
+                <w:rStyle w:val="Nmerodepgina"/>
+              </w:rPr>
+              <w:t>2021</w:t>
+            </w:r>
+            <w:r>
+              <w:rPr>
+                <w:rStyle w:val="Nmerodepgina"/>
+              </w:rPr>
+              <w:t>/</w:t>
+            </w:r>
+            <w:r>
+              <w:rPr>
+                <w:rStyle w:val="Nmerodepgina"/>
+              </w:rPr>
+              <w:t>2</w:t>
+            </w:r>
+          </w:p>
+        </w:tc>
+      </w:tr>
+    </w:tbl>
     <w:p>
       <w:pPr>
         <w:pStyle w:val="TF-TTULO"/>
       </w:pPr>
-      <w:bookmarkStart w:id="0" w:name="_Toc420723208"/>
-      <w:bookmarkStart w:id="1" w:name="_Toc482682369"/>
-      <w:bookmarkStart w:id="2" w:name="_Toc54164903"/>
-      <w:bookmarkStart w:id="3" w:name="_Toc54165663"/>
-      <w:bookmarkStart w:id="4" w:name="_Toc54169315"/>
-      <w:bookmarkStart w:id="5" w:name="_Toc96347419"/>
-      <w:bookmarkStart w:id="6" w:name="_Toc96357709"/>
-      <w:bookmarkStart w:id="7" w:name="_Toc96491849"/>
-      <w:bookmarkStart w:id="8" w:name="_Toc411603089"/>
+    </w:p>
+    <w:p>
+      <w:pPr>
+        <w:pStyle w:val="TF-TTULO"/>
+      </w:pPr>
       <w:r>
         <w:t>AGENDA INTERATIVA PARA AUXÍLIO EM TAREFAS DOMÉSTICAS BÁSICAS</w:t>
       </w:r>
@@ -332,17 +479,17 @@
         <w:t xml:space="preserve">Por conta deste cenário, este trabalho tem o intuito de desenvolver um aplicativo móvel que servirá como uma agenda interativa. Sua aplicabilidade será focada em atividades do cotidiano, podendo oferecer lembretes em atividades </w:t>
       </w:r>
       <w:r>
-        <w:t xml:space="preserve">frequentes, como por exemplo, a troca do gás. O aplicativo utilizará as atividades como meio para moldar um perfil e prever futuras necessidades, podendo advertir o usuário caso identifique alguma rotina que poderá vir se repetir em breve. Sua apresentação se dará por um calendário </w:t>
+        <w:t xml:space="preserve">frequentes, como por exemplo, a troca do </w:t>
+      </w:r>
+      <w:r>
+        <w:lastRenderedPageBreak/>
+        <w:t xml:space="preserve">gás. O aplicativo utilizará as atividades como meio para moldar um perfil e prever futuras necessidades, podendo advertir o usuário caso identifique alguma rotina que poderá vir se repetir em breve. Sua apresentação se dará por um calendário </w:t>
       </w:r>
       <w:r>
         <w:t xml:space="preserve">no qual </w:t>
       </w:r>
       <w:r>
-        <w:t xml:space="preserve">o usuário poderá consultar </w:t>
-      </w:r>
-      <w:r>
-        <w:lastRenderedPageBreak/>
-        <w:t>e/ou cadastrar suas atividades e lembretes, facilitando a consulta e permitindo a visualização do resultado obtido pelo aplicativo ao estudar a rotina do usuário.</w:t>
+        <w:t>o usuário poderá consultar e/ou cadastrar suas atividades e lembretes, facilitando a consulta e permitindo a visualização do resultado obtido pelo aplicativo ao estudar a rotina do usuário.</w:t>
       </w:r>
     </w:p>
     <w:p>
@@ -613,30 +760,16 @@
       <w:bookmarkStart w:id="24" w:name="_Ref84351124"/>
       <w:bookmarkStart w:id="25" w:name="_Ref84351121"/>
       <w:r>
-        <w:lastRenderedPageBreak/>
         <w:t xml:space="preserve">Quadro </w:t>
       </w:r>
-      <w:r>
-        <w:fldChar w:fldCharType="begin"/>
-      </w:r>
-      <w:r>
-        <w:instrText xml:space="preserve"> SEQ Quadro \* ARABIC </w:instrText>
-      </w:r>
-      <w:r>
-        <w:fldChar w:fldCharType="separate"/>
-      </w:r>
-      <w:r>
-        <w:rPr>
-          <w:noProof/>
-        </w:rPr>
-        <w:t>1</w:t>
-      </w:r>
-      <w:r>
-        <w:rPr>
-          <w:noProof/>
-        </w:rPr>
-        <w:fldChar w:fldCharType="end"/>
-      </w:r>
+      <w:fldSimple w:instr=" SEQ Quadro \* ARABIC ">
+        <w:r>
+          <w:rPr>
+            <w:noProof/>
+          </w:rPr>
+          <w:t>1</w:t>
+        </w:r>
+      </w:fldSimple>
       <w:bookmarkEnd w:id="24"/>
       <w:r>
         <w:t xml:space="preserve"> - Funcionalidades do protótipo</w:t>
@@ -1000,27 +1133,14 @@
       <w:r>
         <w:t xml:space="preserve">Quadro </w:t>
       </w:r>
-      <w:r>
-        <w:fldChar w:fldCharType="begin"/>
-      </w:r>
-      <w:r>
-        <w:instrText xml:space="preserve"> SEQ Quadro \* ARABIC </w:instrText>
-      </w:r>
-      <w:r>
-        <w:fldChar w:fldCharType="separate"/>
-      </w:r>
-      <w:r>
-        <w:rPr>
-          <w:noProof/>
-        </w:rPr>
-        <w:t>2</w:t>
-      </w:r>
-      <w:r>
-        <w:rPr>
-          <w:noProof/>
-        </w:rPr>
-        <w:fldChar w:fldCharType="end"/>
-      </w:r>
+      <w:fldSimple w:instr=" SEQ Quadro \* ARABIC ">
+        <w:r>
+          <w:rPr>
+            <w:noProof/>
+          </w:rPr>
+          <w:t>2</w:t>
+        </w:r>
+      </w:fldSimple>
       <w:bookmarkEnd w:id="26"/>
       <w:r>
         <w:t xml:space="preserve"> - Exemplo de relatório</w:t>
@@ -1045,13 +1165,8 @@
               <w:pStyle w:val="TF-TEXTOQUADRO"/>
               <w:spacing w:line="360" w:lineRule="auto"/>
             </w:pPr>
-            <w:proofErr w:type="gramStart"/>
-            <w:r>
-              <w:t>Olá</w:t>
-            </w:r>
-            <w:proofErr w:type="gramEnd"/>
-            <w:r>
-              <w:t xml:space="preserve"> Luiz, estas são as atividades que você possui programado:</w:t>
+            <w:r>
+              <w:t>Olá Luiz, estas são as atividades que você possui programado:</w:t>
             </w:r>
           </w:p>
           <w:p>
@@ -1087,15 +1202,7 @@
               <w:spacing w:line="360" w:lineRule="auto"/>
             </w:pPr>
             <w:r>
-              <w:t xml:space="preserve">Para a semana (08 de </w:t>
-            </w:r>
-            <w:proofErr w:type="gramStart"/>
-            <w:r>
-              <w:t>Junho</w:t>
-            </w:r>
-            <w:proofErr w:type="gramEnd"/>
-            <w:r>
-              <w:t xml:space="preserve"> de 2019 à 14 de Junho de 2019):</w:t>
+              <w:t>Para a semana (08 de Junho de 2019 à 14 de Junho de 2019):</w:t>
             </w:r>
           </w:p>
           <w:p>
@@ -1104,15 +1211,7 @@
               <w:spacing w:line="360" w:lineRule="auto"/>
             </w:pPr>
             <w:r>
-              <w:t xml:space="preserve">  - Reunião às 15:30 na Quinta-feira dia 11 de </w:t>
-            </w:r>
-            <w:proofErr w:type="gramStart"/>
-            <w:r>
-              <w:t>Junho</w:t>
-            </w:r>
-            <w:proofErr w:type="gramEnd"/>
-            <w:r>
-              <w:t xml:space="preserve"> de 2019</w:t>
+              <w:t xml:space="preserve">  - Reunião às 15:30 na Quinta-feira dia 11 de Junho de 2019</w:t>
             </w:r>
           </w:p>
           <w:p>
@@ -1138,11 +1237,11 @@
         <w:pStyle w:val="TF-FONTE"/>
       </w:pPr>
       <w:r>
-        <w:t>Fonte: T</w:t>
+        <w:t xml:space="preserve">Fonte: </w:t>
       </w:r>
       <w:proofErr w:type="spellStart"/>
       <w:r>
-        <w:t>oscan</w:t>
+        <w:t>Toscan</w:t>
       </w:r>
       <w:proofErr w:type="spellEnd"/>
       <w:r>
@@ -1216,7 +1315,11 @@
         <w:t xml:space="preserve"> </w:t>
       </w:r>
       <w:r>
-        <w:t xml:space="preserve">alcançar esses padrões, o dispositivo irá se perder e não conseguirá se comunicar com o usuário. </w:t>
+        <w:t xml:space="preserve">alcançar </w:t>
+      </w:r>
+      <w:r>
+        <w:lastRenderedPageBreak/>
+        <w:t xml:space="preserve">esses padrões, o dispositivo irá se perder e não conseguirá se comunicar com o usuário. </w:t>
       </w:r>
       <w:proofErr w:type="spellStart"/>
       <w:r>
@@ -1236,11 +1339,7 @@
         <w:t xml:space="preserve">a limitação poderia ser superada </w:t>
       </w:r>
       <w:r>
-        <w:t xml:space="preserve">implementando ao dispositivo </w:t>
-      </w:r>
-      <w:r>
-        <w:lastRenderedPageBreak/>
-        <w:t>algoritmos de aprendizagem de máquina, fornecendo a ele um banco de conhecimento expansível e com o tempo ele se adaptaria a mais expressões.</w:t>
+        <w:t>implementando ao dispositivo algoritmos de aprendizagem de máquina, fornecendo a ele um banco de conhecimento expansível e com o tempo ele se adaptaria a mais expressões.</w:t>
       </w:r>
     </w:p>
     <w:p>
@@ -1366,8 +1465,17 @@
           <w:i/>
           <w:iCs/>
         </w:rPr>
-        <w:t xml:space="preserve"> devices</w:t>
-      </w:r>
+        <w:t xml:space="preserve"> </w:t>
+      </w:r>
+      <w:proofErr w:type="spellStart"/>
+      <w:r>
+        <w:rPr>
+          <w:i/>
+          <w:iCs/>
+        </w:rPr>
+        <w:t>devices</w:t>
+      </w:r>
+      <w:proofErr w:type="spellEnd"/>
       <w:r>
         <w:t xml:space="preserve">, como </w:t>
       </w:r>
@@ -1511,6 +1619,7 @@
         <w:pStyle w:val="TF-TEXTO"/>
       </w:pPr>
       <w:r>
+        <w:lastRenderedPageBreak/>
         <w:t>Deste modo, um parâmetro de 5 segundos foi incluso no movimento de levar algo para próximo da boca e voltar o gesto para o ponto de origem, conseguindo isolá-lo de maneira mais eficiente.</w:t>
       </w:r>
     </w:p>
@@ -1519,7 +1628,6 @@
         <w:pStyle w:val="Ttulo2"/>
       </w:pPr>
       <w:r>
-        <w:lastRenderedPageBreak/>
         <w:t>timeful</w:t>
       </w:r>
     </w:p>
@@ -1758,7 +1866,11 @@
         <w:t>seção</w:t>
       </w:r>
       <w:r>
-        <w:t xml:space="preserve">3.2 são detalhados os requisitos </w:t>
+        <w:t xml:space="preserve">3.2 são detalhados </w:t>
+      </w:r>
+      <w:r>
+        <w:lastRenderedPageBreak/>
+        <w:t xml:space="preserve">os requisitos </w:t>
       </w:r>
       <w:r>
         <w:t xml:space="preserve">principais do trabalho. </w:t>
@@ -1794,7 +1906,6 @@
       <w:bookmarkStart w:id="39" w:name="_Toc96491860"/>
       <w:bookmarkStart w:id="40" w:name="_Toc351015594"/>
       <w:r>
-        <w:lastRenderedPageBreak/>
         <w:t>JUSTIFICATIVA</w:t>
       </w:r>
     </w:p>
@@ -1844,27 +1955,14 @@
       <w:r>
         <w:t xml:space="preserve">Quadro </w:t>
       </w:r>
-      <w:r>
-        <w:fldChar w:fldCharType="begin"/>
-      </w:r>
-      <w:r>
-        <w:instrText xml:space="preserve"> SEQ Quadro \* ARABIC </w:instrText>
-      </w:r>
-      <w:r>
-        <w:fldChar w:fldCharType="separate"/>
-      </w:r>
-      <w:r>
-        <w:rPr>
-          <w:noProof/>
-        </w:rPr>
-        <w:t>3</w:t>
-      </w:r>
-      <w:r>
-        <w:rPr>
-          <w:noProof/>
-        </w:rPr>
-        <w:fldChar w:fldCharType="end"/>
-      </w:r>
+      <w:fldSimple w:instr=" SEQ Quadro \* ARABIC ">
+        <w:r>
+          <w:rPr>
+            <w:noProof/>
+          </w:rPr>
+          <w:t>3</w:t>
+        </w:r>
+      </w:fldSimple>
       <w:bookmarkEnd w:id="41"/>
       <w:r>
         <w:t xml:space="preserve"> - Comparativo entre trabalhos correlatos</w:t>
@@ -2567,17 +2665,17 @@
         <w:t>2014</w:t>
       </w:r>
       <w:r>
-        <w:t>) entrega uma agenda elaborada para o usuário após receber os compromissos que ele terá, o usuário deverá informar sua prioridade para que o aplicativo consiga distribuir as atividades pelo dia. Já Gomes (201</w:t>
+        <w:t xml:space="preserve">) entrega uma agenda elaborada para o usuário após receber os compromissos que ele terá, o usuário deverá informar sua </w:t>
+      </w:r>
+      <w:r>
+        <w:lastRenderedPageBreak/>
+        <w:t>prioridade para que o aplicativo consiga distribuir as atividades pelo dia. Já Gomes (201</w:t>
       </w:r>
       <w:r>
         <w:t>9</w:t>
       </w:r>
       <w:r>
-        <w:t xml:space="preserve">) não necessita que o usuário realize qualquer interação direta com o dispositivo e sistema, pois o </w:t>
-      </w:r>
-      <w:r>
-        <w:lastRenderedPageBreak/>
-        <w:t>intuito do aparelho é conseguir identificar sozinho as atividades que o usuário está fazendo, sem que o mesmo informe.</w:t>
+        <w:t>) não necessita que o usuário realize qualquer interação direta com o dispositivo e sistema, pois o intuito do aparelho é conseguir identificar sozinho as atividades que o usuário está fazendo, sem que o mesmo informe.</w:t>
       </w:r>
     </w:p>
     <w:p>
@@ -2708,15 +2806,7 @@
         <w:t xml:space="preserve">em que </w:t>
       </w:r>
       <w:r>
-        <w:t xml:space="preserve">o usuário deverá incluir suas atividades para que o aplicativo comece o desenvolvimento do perfil de usuário. Com base nas atividades que o usuário </w:t>
-      </w:r>
-      <w:proofErr w:type="spellStart"/>
-      <w:r>
-        <w:t>fornecer</w:t>
-      </w:r>
-      <w:proofErr w:type="spellEnd"/>
-      <w:r>
-        <w:t xml:space="preserve">, o aplicativo irá iniciar o desenvolvimento do perfil, buscando atividades que se repitam de períodos em períodos, para então notificar o usuário que atividades repetidas voltarão a ocorrer </w:t>
+        <w:t xml:space="preserve">o usuário deverá incluir suas atividades para que o aplicativo comece o desenvolvimento do perfil de usuário. Com base nas atividades que o usuário fornecer, o aplicativo irá iniciar o desenvolvimento do perfil, buscando atividades que se repitam de períodos em períodos, para então notificar o usuário que atividades repetidas voltarão a ocorrer </w:t>
       </w:r>
       <w:r>
         <w:t>em breve</w:t>
@@ -2897,6 +2987,7 @@
         <w:ind w:left="993"/>
       </w:pPr>
       <w:r>
+        <w:lastRenderedPageBreak/>
         <w:t xml:space="preserve"> ser desenvolvido em </w:t>
       </w:r>
       <w:proofErr w:type="spellStart"/>
@@ -2945,7 +3036,6 @@
         <w:ind w:left="993"/>
       </w:pPr>
       <w:r>
-        <w:lastRenderedPageBreak/>
         <w:t>funcionar sem a necessidade de conexão com a internet (RNF);</w:t>
       </w:r>
     </w:p>
@@ -3369,6 +3459,7 @@
         <w:pStyle w:val="TF-TEXTO"/>
       </w:pPr>
       <w:r>
+        <w:lastRenderedPageBreak/>
         <w:t xml:space="preserve">As etapas serão realizadas nos períodos relacionados no </w:t>
       </w:r>
       <w:r>
@@ -3402,17 +3493,29 @@
       </w:pPr>
       <w:bookmarkStart w:id="42" w:name="_Ref98650273"/>
       <w:r>
-        <w:lastRenderedPageBreak/>
         <w:t xml:space="preserve">Quadro </w:t>
       </w:r>
-      <w:fldSimple w:instr=" SEQ Quadro \* ARABIC ">
-        <w:r>
-          <w:rPr>
-            <w:noProof/>
-          </w:rPr>
-          <w:t>4</w:t>
-        </w:r>
-      </w:fldSimple>
+      <w:r>
+        <w:fldChar w:fldCharType="begin"/>
+      </w:r>
+      <w:r>
+        <w:instrText xml:space="preserve"> SEQ Quadro \* ARABIC </w:instrText>
+      </w:r>
+      <w:r>
+        <w:fldChar w:fldCharType="separate"/>
+      </w:r>
+      <w:r>
+        <w:rPr>
+          <w:noProof/>
+        </w:rPr>
+        <w:t>4</w:t>
+      </w:r>
+      <w:r>
+        <w:rPr>
+          <w:noProof/>
+        </w:rPr>
+        <w:fldChar w:fldCharType="end"/>
+      </w:r>
       <w:bookmarkEnd w:id="42"/>
       <w:r>
         <w:t xml:space="preserve"> - Cronograma</w:t>
@@ -5172,7 +5275,11 @@
         <w:fldChar w:fldCharType="end"/>
       </w:r>
       <w:r>
-        <w:t xml:space="preserve">, baseado nos dados fornecidos pela Anatel, só no município de Blumenau </w:t>
+        <w:t xml:space="preserve">, baseado nos dados fornecidos pela Anatel, só no município de </w:t>
+      </w:r>
+      <w:r>
+        <w:lastRenderedPageBreak/>
+        <w:t xml:space="preserve">Blumenau </w:t>
       </w:r>
       <w:r>
         <w:t xml:space="preserve">tem-se </w:t>
@@ -5197,27 +5304,14 @@
       <w:r>
         <w:t xml:space="preserve">Quadro </w:t>
       </w:r>
-      <w:r>
-        <w:fldChar w:fldCharType="begin"/>
-      </w:r>
-      <w:r>
-        <w:instrText xml:space="preserve"> SEQ Quadro \* ARABIC </w:instrText>
-      </w:r>
-      <w:r>
-        <w:fldChar w:fldCharType="separate"/>
-      </w:r>
-      <w:r>
-        <w:rPr>
-          <w:noProof/>
-        </w:rPr>
-        <w:t>5</w:t>
-      </w:r>
-      <w:r>
-        <w:rPr>
-          <w:noProof/>
-        </w:rPr>
-        <w:fldChar w:fldCharType="end"/>
-      </w:r>
+      <w:fldSimple w:instr=" SEQ Quadro \* ARABIC ">
+        <w:r>
+          <w:rPr>
+            <w:noProof/>
+          </w:rPr>
+          <w:t>5</w:t>
+        </w:r>
+      </w:fldSimple>
       <w:bookmarkEnd w:id="43"/>
       <w:r>
         <w:t xml:space="preserve"> - Quantidade total de celulares no município de Blumenau</w:t>
@@ -5403,11 +5497,8 @@
         <w:pStyle w:val="TF-TEXTO"/>
       </w:pPr>
       <w:r>
-        <w:t xml:space="preserve">Ao incentivar o estudo frequente da tecnologia através da utilização e acompanhamento de pessoas capacitadas, Della (2018) elencou algumas dificuldades que os idosos possuíam, </w:t>
-      </w:r>
-      <w:r>
         <w:lastRenderedPageBreak/>
-        <w:t xml:space="preserve">sendo estas gerais, não variando de acordo com a localidade que os idosos se encontram. Percebeu-se </w:t>
+        <w:t xml:space="preserve">Ao incentivar o estudo frequente da tecnologia através da utilização e acompanhamento de pessoas capacitadas, Della (2018) elencou algumas dificuldades que os idosos possuíam, sendo estas gerais, não variando de acordo com a localidade que os idosos se encontram. Percebeu-se </w:t>
       </w:r>
       <w:r>
         <w:t xml:space="preserve">principalmente a dificuldade em utilizar ferramentas como o pacote Office, </w:t>
@@ -5460,23 +5551,7 @@
           <w:sz w:val="20"/>
           <w:szCs w:val="16"/>
         </w:rPr>
-        <w:t xml:space="preserve">Esse conceito vai além da estética da tela (disposição de menus, </w:t>
-      </w:r>
-      <w:proofErr w:type="gramStart"/>
-      <w:r>
-        <w:rPr>
-          <w:sz w:val="20"/>
-          <w:szCs w:val="16"/>
-        </w:rPr>
-        <w:t>cores, etc.</w:t>
-      </w:r>
-      <w:proofErr w:type="gramEnd"/>
-      <w:r>
-        <w:rPr>
-          <w:sz w:val="20"/>
-          <w:szCs w:val="16"/>
-        </w:rPr>
-        <w:t>). Ele se</w:t>
+        <w:t>Esse conceito vai além da estética da tela (disposição de menus, cores, etc.). Ele se</w:t>
       </w:r>
       <w:r>
         <w:t xml:space="preserve"> </w:t>
@@ -5654,21 +5729,7 @@
         <w:rPr>
           <w:rStyle w:val="Forte"/>
         </w:rPr>
-        <w:t xml:space="preserve">Saiba </w:t>
-      </w:r>
-      <w:proofErr w:type="gramStart"/>
-      <w:r>
-        <w:rPr>
-          <w:rStyle w:val="Forte"/>
-        </w:rPr>
-        <w:t>porque</w:t>
-      </w:r>
-      <w:proofErr w:type="gramEnd"/>
-      <w:r>
-        <w:rPr>
-          <w:rStyle w:val="Forte"/>
-        </w:rPr>
-        <w:t xml:space="preserve"> a infância é fase de maior desenvolvimento intelectual</w:t>
+        <w:t>Saiba porque a infância é fase de maior desenvolvimento intelectual</w:t>
       </w:r>
       <w:r>
         <w:t>, RFM Editores</w:t>
@@ -5806,19 +5867,11 @@
       <w:r>
         <w:t xml:space="preserve">, </w:t>
       </w:r>
-      <w:proofErr w:type="gramStart"/>
       <w:r>
         <w:rPr>
           <w:rStyle w:val="Forte"/>
         </w:rPr>
-        <w:t>Terceira</w:t>
-      </w:r>
-      <w:proofErr w:type="gramEnd"/>
-      <w:r>
-        <w:rPr>
-          <w:rStyle w:val="Forte"/>
-        </w:rPr>
-        <w:t xml:space="preserve"> idade e tecnologia</w:t>
+        <w:t>Terceira idade e tecnologia</w:t>
       </w:r>
       <w:r>
         <w:t>, [</w:t>
@@ -5887,7 +5940,6 @@
         <w:contextualSpacing/>
         <w:rPr>
           <w:color w:val="000000"/>
-          <w:lang w:val="en-US"/>
         </w:rPr>
       </w:pPr>
       <w:r>
@@ -5978,37 +6030,25 @@
         </w:rPr>
         <w:t xml:space="preserve">Disponível em: https://www.vox.com/2014/7/31/11629372/dan-arielys-timeful-app-helps-you-better-apply-your-time. </w:t>
       </w:r>
-      <w:proofErr w:type="spellStart"/>
       <w:r>
         <w:rPr>
           <w:color w:val="000000"/>
-          <w:lang w:val="en-US"/>
         </w:rPr>
-        <w:t>Acesso</w:t>
-      </w:r>
-      <w:proofErr w:type="spellEnd"/>
+        <w:t>Acesso em: 4 </w:t>
+      </w:r>
+      <w:proofErr w:type="spellStart"/>
       <w:r>
         <w:rPr>
           <w:color w:val="000000"/>
-          <w:lang w:val="en-US"/>
         </w:rPr>
-        <w:t xml:space="preserve"> </w:t>
-      </w:r>
-      <w:proofErr w:type="spellStart"/>
+        <w:t>Oct</w:t>
+      </w:r>
+      <w:proofErr w:type="spellEnd"/>
       <w:r>
         <w:rPr>
           <w:color w:val="000000"/>
-          <w:lang w:val="en-US"/>
         </w:rPr>
-        <w:t>em</w:t>
-      </w:r>
-      <w:proofErr w:type="spellEnd"/>
-      <w:r>
-        <w:rPr>
-          <w:color w:val="000000"/>
-          <w:lang w:val="en-US"/>
-        </w:rPr>
-        <w:t>: 4 Oct. 2021</w:t>
+        <w:t>. 2021</w:t>
       </w:r>
     </w:p>
     <w:p>
@@ -6018,7 +6058,6 @@
         <w:contextualSpacing/>
         <w:rPr>
           <w:color w:val="000000"/>
-          <w:lang w:val="en-US"/>
         </w:rPr>
       </w:pPr>
     </w:p>
@@ -6091,21 +6130,7 @@
         <w:rPr>
           <w:color w:val="000000"/>
         </w:rPr>
-        <w:t>. Disponível em: &lt;https://www.researchgate.net/publication/333974404_Eating_and_Drinking_Recognition_in_Free-Living_Conditions_for_Triggering_Smart_Reminders&gt;. Acesso em: 25 </w:t>
-      </w:r>
-      <w:proofErr w:type="gramStart"/>
-      <w:r>
-        <w:rPr>
-          <w:color w:val="000000"/>
-        </w:rPr>
-        <w:t>Nov.</w:t>
-      </w:r>
-      <w:proofErr w:type="gramEnd"/>
-      <w:r>
-        <w:rPr>
-          <w:color w:val="000000"/>
-        </w:rPr>
-        <w:t> 2021.</w:t>
+        <w:t>. Disponível em: &lt;https://www.researchgate.net/publication/333974404_Eating_and_Drinking_Recognition_in_Free-Living_Conditions_for_Triggering_Smart_Reminders&gt;. Acesso em: 25 Nov. 2021.</w:t>
       </w:r>
     </w:p>
     <w:p>
@@ -6247,7 +6272,21 @@
         <w:rPr>
           <w:color w:val="000000"/>
         </w:rPr>
-        <w:t>, 2019. Disponível em: &lt;http://repositorio.utfpr.edu.br:8080/</w:t>
+        <w:t>, 2019. Disponível em: &lt;</w:t>
+      </w:r>
+      <w:proofErr w:type="spellStart"/>
+      <w:r>
+        <w:rPr>
+          <w:color w:val="000000"/>
+        </w:rPr>
+        <w:t>http</w:t>
+      </w:r>
+      <w:proofErr w:type="spellEnd"/>
+      <w:r>
+        <w:rPr>
+          <w:color w:val="000000"/>
+        </w:rPr>
+        <w:t>://repositorio.utfpr.edu.br:8080/</w:t>
       </w:r>
       <w:proofErr w:type="spellStart"/>
       <w:r>
@@ -6316,21 +6355,10 @@
         <w:rPr>
           <w:rStyle w:val="Forte"/>
         </w:rPr>
-        <w:t xml:space="preserve">De que maneira as tecnologias nos ajudam no dia a </w:t>
-      </w:r>
-      <w:proofErr w:type="gramStart"/>
-      <w:r>
-        <w:rPr>
-          <w:rStyle w:val="Forte"/>
-        </w:rPr>
-        <w:t>dia?</w:t>
-      </w:r>
-      <w:r>
-        <w:t>,</w:t>
-      </w:r>
-      <w:proofErr w:type="gramEnd"/>
-      <w:r>
-        <w:t xml:space="preserve"> </w:t>
+        <w:t>De que maneira as tecnologias nos ajudam no dia a dia?</w:t>
+      </w:r>
+      <w:r>
+        <w:t xml:space="preserve">, </w:t>
       </w:r>
       <w:proofErr w:type="spellStart"/>
       <w:r>
@@ -6399,215 +6427,6 @@
       <w:r>
         <w:br w:type="page"/>
       </w:r>
-      <w:r>
-        <w:lastRenderedPageBreak/>
-        <w:t>ASSINATURAS</w:t>
-      </w:r>
-    </w:p>
-    <w:p>
-      <w:pPr>
-        <w:pStyle w:val="TF-LEGENDA"/>
-      </w:pPr>
-      <w:r>
-        <w:t>(Atenção: todas as folhas devem estar rubricadas)</w:t>
-      </w:r>
-    </w:p>
-    <w:p>
-      <w:pPr>
-        <w:pStyle w:val="TF-LEGENDA"/>
-      </w:pPr>
-    </w:p>
-    <w:p>
-      <w:pPr>
-        <w:pStyle w:val="TF-LEGENDA"/>
-      </w:pPr>
-    </w:p>
-    <w:p>
-      <w:pPr>
-        <w:pStyle w:val="TF-LEGENDA"/>
-      </w:pPr>
-      <w:r>
-        <w:t>Assinatura do(a) Aluno(a): _____________________________________________________</w:t>
-      </w:r>
-    </w:p>
-    <w:p>
-      <w:pPr>
-        <w:pStyle w:val="TF-LEGENDA"/>
-      </w:pPr>
-    </w:p>
-    <w:p>
-      <w:pPr>
-        <w:pStyle w:val="TF-LEGENDA"/>
-      </w:pPr>
-    </w:p>
-    <w:p>
-      <w:pPr>
-        <w:pStyle w:val="TF-LEGENDA"/>
-      </w:pPr>
-      <w:r>
-        <w:t>Assinatura do(a) Orientador(a): _________________________________________________</w:t>
-      </w:r>
-    </w:p>
-    <w:p>
-      <w:pPr>
-        <w:pStyle w:val="TF-LEGENDA"/>
-      </w:pPr>
-    </w:p>
-    <w:p>
-      <w:pPr>
-        <w:pStyle w:val="TF-LEGENDA"/>
-      </w:pPr>
-    </w:p>
-    <w:p>
-      <w:pPr>
-        <w:pStyle w:val="TF-LEGENDA"/>
-      </w:pPr>
-      <w:r>
-        <w:t>Assinatura do(a) Coorientador(a) (se houver): ______________________________________</w:t>
-      </w:r>
-    </w:p>
-    <w:p>
-      <w:pPr>
-        <w:pStyle w:val="TF-TEXTOQUADRO"/>
-      </w:pPr>
-    </w:p>
-    <w:p>
-      <w:pPr>
-        <w:pStyle w:val="TF-TEXTOQUADRO"/>
-      </w:pPr>
-    </w:p>
-    <w:tbl>
-      <w:tblPr>
-        <w:tblW w:w="0" w:type="auto"/>
-        <w:tblBorders>
-          <w:top w:val="single" w:sz="4" w:space="0" w:color="000000"/>
-          <w:left w:val="single" w:sz="4" w:space="0" w:color="000000"/>
-          <w:bottom w:val="single" w:sz="4" w:space="0" w:color="000000"/>
-          <w:right w:val="single" w:sz="4" w:space="0" w:color="000000"/>
-          <w:insideH w:val="single" w:sz="4" w:space="0" w:color="000000"/>
-          <w:insideV w:val="single" w:sz="4" w:space="0" w:color="000000"/>
-        </w:tblBorders>
-        <w:tblLook w:val="04A0" w:firstRow="1" w:lastRow="0" w:firstColumn="1" w:lastColumn="0" w:noHBand="0" w:noVBand="1"/>
-      </w:tblPr>
-      <w:tblGrid>
-        <w:gridCol w:w="9062"/>
-      </w:tblGrid>
-      <w:tr>
-        <w:tc>
-          <w:tcPr>
-            <w:tcW w:w="9212" w:type="dxa"/>
-            <w:shd w:val="clear" w:color="auto" w:fill="auto"/>
-          </w:tcPr>
-          <w:p>
-            <w:pPr>
-              <w:jc w:val="center"/>
-            </w:pPr>
-            <w:r>
-              <w:t>Observações do orientador em relação a itens não atendidos do pré-projeto (se houver):</w:t>
-            </w:r>
-          </w:p>
-          <w:p>
-            <w:pPr>
-              <w:jc w:val="center"/>
-            </w:pPr>
-          </w:p>
-          <w:p>
-            <w:pPr>
-              <w:jc w:val="center"/>
-            </w:pPr>
-          </w:p>
-          <w:p>
-            <w:pPr>
-              <w:jc w:val="center"/>
-            </w:pPr>
-          </w:p>
-          <w:p>
-            <w:pPr>
-              <w:jc w:val="center"/>
-            </w:pPr>
-          </w:p>
-          <w:p>
-            <w:pPr>
-              <w:jc w:val="center"/>
-            </w:pPr>
-          </w:p>
-          <w:p>
-            <w:pPr>
-              <w:jc w:val="center"/>
-            </w:pPr>
-          </w:p>
-          <w:p>
-            <w:pPr>
-              <w:jc w:val="center"/>
-            </w:pPr>
-          </w:p>
-          <w:p>
-            <w:pPr>
-              <w:jc w:val="center"/>
-            </w:pPr>
-          </w:p>
-          <w:p>
-            <w:pPr>
-              <w:jc w:val="center"/>
-            </w:pPr>
-          </w:p>
-          <w:p>
-            <w:pPr>
-              <w:jc w:val="center"/>
-            </w:pPr>
-          </w:p>
-          <w:p>
-            <w:pPr>
-              <w:jc w:val="center"/>
-            </w:pPr>
-          </w:p>
-          <w:p>
-            <w:pPr>
-              <w:jc w:val="center"/>
-            </w:pPr>
-          </w:p>
-          <w:p>
-            <w:pPr>
-              <w:jc w:val="center"/>
-            </w:pPr>
-          </w:p>
-        </w:tc>
-      </w:tr>
-    </w:tbl>
-    <w:p>
-      <w:pPr>
-        <w:jc w:val="center"/>
-      </w:pPr>
-    </w:p>
-    <w:p>
-      <w:pPr>
-        <w:jc w:val="center"/>
-      </w:pPr>
-    </w:p>
-    <w:p>
-      <w:pPr>
-        <w:jc w:val="center"/>
-      </w:pPr>
-    </w:p>
-    <w:p>
-      <w:pPr>
-        <w:pStyle w:val="TF-LEGENDA"/>
-      </w:pPr>
-    </w:p>
-    <w:p>
-      <w:pPr>
-        <w:pStyle w:val="TF-LEGENDA"/>
-        <w:sectPr>
-          <w:headerReference w:type="default" r:id="rId12"/>
-          <w:headerReference w:type="first" r:id="rId13"/>
-          <w:pgSz w:w="11907" w:h="16840" w:code="9"/>
-          <w:pgMar w:top="1701" w:right="1134" w:bottom="1134" w:left="1701" w:header="720" w:footer="720" w:gutter="0"/>
-          <w:pgNumType w:start="1"/>
-          <w:cols w:space="708"/>
-          <w:titlePg/>
-          <w:docGrid w:linePitch="360"/>
-        </w:sectPr>
-      </w:pPr>
     </w:p>
     <w:p>
       <w:pPr>
@@ -6618,7 +6437,13 @@
         <w:t>FORMULÁRIO  DE  avaliação</w:t>
       </w:r>
       <w:r>
-        <w:t xml:space="preserve"> – PROFESSOR TCC I</w:t>
+        <w:t xml:space="preserve"> SIS </w:t>
+      </w:r>
+      <w:r>
+        <w:t xml:space="preserve">– PROFESSOR </w:t>
+      </w:r>
+      <w:r>
+        <w:t>AVALIADOR</w:t>
       </w:r>
     </w:p>
     <w:p>
@@ -6626,56 +6451,45 @@
         <w:pStyle w:val="TF-xAvalLINHA"/>
       </w:pPr>
       <w:r>
-        <w:t>Acadêmico(a):</w:t>
+        <w:t>Avaliador(a):</w:t>
       </w:r>
       <w:r>
         <w:tab/>
       </w:r>
-    </w:p>
-    <w:p>
-      <w:pPr>
-        <w:pStyle w:val="TF-xAvalTTULO"/>
-      </w:pPr>
-      <w:r>
-        <w:br w:type="page"/>
-      </w:r>
-      <w:r>
-        <w:lastRenderedPageBreak/>
-        <w:t>FORMULÁRIO  DE  avaliação</w:t>
-      </w:r>
+      <w:r>
+        <w:t xml:space="preserve">Francisco </w:t>
+      </w:r>
+      <w:proofErr w:type="spellStart"/>
+      <w:r>
+        <w:t>Adell</w:t>
+      </w:r>
+      <w:proofErr w:type="spellEnd"/>
       <w:r>
         <w:t xml:space="preserve"> </w:t>
       </w:r>
-      <w:r>
-        <w:t xml:space="preserve">– PROFESSOR </w:t>
-      </w:r>
-      <w:r>
-        <w:t>AVALIADOR</w:t>
-      </w:r>
+      <w:proofErr w:type="spellStart"/>
+      <w:r>
+        <w:t>Péricas</w:t>
+      </w:r>
+      <w:proofErr w:type="spellEnd"/>
     </w:p>
     <w:p>
       <w:pPr>
         <w:pStyle w:val="TF-xAvalLINHA"/>
-      </w:pPr>
-      <w:r>
-        <w:t>Acadêmico(a):</w:t>
-      </w:r>
-      <w:r>
-        <w:tab/>
-      </w:r>
-    </w:p>
-    <w:p>
-      <w:pPr>
-        <w:pStyle w:val="TF-xAvalLINHA"/>
-      </w:pPr>
-      <w:r>
-        <w:t>Avaliador(a):</w:t>
-      </w:r>
-      <w:r>
-        <w:tab/>
-      </w:r>
-      <w:r>
-        <w:tab/>
+        <w:tabs>
+          <w:tab w:val="left" w:leader="underscore" w:pos="6237"/>
+        </w:tabs>
+        <w:rPr>
+          <w:sz w:val="16"/>
+          <w:szCs w:val="21"/>
+        </w:rPr>
+      </w:pPr>
+      <w:r>
+        <w:rPr>
+          <w:sz w:val="16"/>
+          <w:szCs w:val="21"/>
+        </w:rPr>
+        <w:t>Atenção: quando o avaliador marcar algum item como atende parcialmente ou não atende, deve obrigatoriamente indicar os motivos no texto, para que o aluno saiba o porquê da avaliação.</w:t>
       </w:r>
     </w:p>
     <w:tbl>
@@ -6696,11 +6510,11 @@
         <w:tblLook w:val="04A0" w:firstRow="1" w:lastRow="0" w:firstColumn="1" w:lastColumn="0" w:noHBand="0" w:noVBand="1"/>
       </w:tblPr>
       <w:tblGrid>
-        <w:gridCol w:w="638"/>
+        <w:gridCol w:w="639"/>
         <w:gridCol w:w="6953"/>
-        <w:gridCol w:w="433"/>
-        <w:gridCol w:w="538"/>
-        <w:gridCol w:w="480"/>
+        <w:gridCol w:w="432"/>
+        <w:gridCol w:w="539"/>
+        <w:gridCol w:w="479"/>
       </w:tblGrid>
       <w:tr>
         <w:trPr>
@@ -6710,7 +6524,7 @@
         </w:trPr>
         <w:tc>
           <w:tcPr>
-            <w:tcW w:w="4193" w:type="pct"/>
+            <w:tcW w:w="4198" w:type="pct"/>
             <w:gridSpan w:val="2"/>
             <w:tcBorders>
               <w:top w:val="single" w:sz="12" w:space="0" w:color="auto"/>
@@ -6728,17 +6542,11 @@
             <w:r>
               <w:t>ASPECTOS   AVALIADOS</w:t>
             </w:r>
-            <w:r>
-              <w:rPr>
-                <w:vertAlign w:val="superscript"/>
-              </w:rPr>
-              <w:t>1</w:t>
-            </w:r>
-          </w:p>
-        </w:tc>
-        <w:tc>
-          <w:tcPr>
-            <w:tcW w:w="241" w:type="pct"/>
+          </w:p>
+        </w:tc>
+        <w:tc>
+          <w:tcPr>
+            <w:tcW w:w="239" w:type="pct"/>
             <w:tcBorders>
               <w:top w:val="single" w:sz="12" w:space="0" w:color="auto"/>
               <w:left w:val="single" w:sz="4" w:space="0" w:color="auto"/>
@@ -6759,7 +6567,7 @@
         </w:tc>
         <w:tc>
           <w:tcPr>
-            <w:tcW w:w="299" w:type="pct"/>
+            <w:tcW w:w="298" w:type="pct"/>
             <w:tcBorders>
               <w:top w:val="single" w:sz="12" w:space="0" w:color="auto"/>
               <w:left w:val="single" w:sz="4" w:space="0" w:color="auto"/>
@@ -6780,7 +6588,7 @@
         </w:tc>
         <w:tc>
           <w:tcPr>
-            <w:tcW w:w="267" w:type="pct"/>
+            <w:tcW w:w="265" w:type="pct"/>
             <w:tcBorders>
               <w:top w:val="single" w:sz="12" w:space="0" w:color="auto"/>
               <w:left w:val="single" w:sz="4" w:space="0" w:color="auto"/>
@@ -6808,7 +6616,7 @@
         </w:trPr>
         <w:tc>
           <w:tcPr>
-            <w:tcW w:w="346" w:type="pct"/>
+            <w:tcW w:w="353" w:type="pct"/>
             <w:vMerge w:val="restart"/>
             <w:tcBorders>
               <w:top w:val="single" w:sz="12" w:space="0" w:color="auto"/>
@@ -6832,7 +6640,7 @@
         </w:tc>
         <w:tc>
           <w:tcPr>
-            <w:tcW w:w="3847" w:type="pct"/>
+            <w:tcW w:w="3845" w:type="pct"/>
             <w:tcBorders>
               <w:top w:val="single" w:sz="12" w:space="0" w:color="auto"/>
               <w:left w:val="single" w:sz="4" w:space="0" w:color="auto"/>
@@ -6846,7 +6654,7 @@
               <w:pStyle w:val="TF-xAvalITEM"/>
               <w:numPr>
                 <w:ilvl w:val="0"/>
-                <w:numId w:val="18"/>
+                <w:numId w:val="13"/>
               </w:numPr>
             </w:pPr>
             <w:r>
@@ -6864,7 +6672,7 @@
         </w:tc>
         <w:tc>
           <w:tcPr>
-            <w:tcW w:w="241" w:type="pct"/>
+            <w:tcW w:w="239" w:type="pct"/>
             <w:tcBorders>
               <w:top w:val="single" w:sz="12" w:space="0" w:color="auto"/>
               <w:left w:val="single" w:sz="4" w:space="0" w:color="auto"/>
@@ -6877,7 +6685,7 @@
               <w:keepNext w:val="0"/>
               <w:keepLines w:val="0"/>
               <w:ind w:left="709" w:hanging="709"/>
-              <w:jc w:val="both"/>
+              <w:jc w:val="center"/>
               <w:rPr>
                 <w:sz w:val="18"/>
               </w:rPr>
@@ -6886,7 +6694,7 @@
         </w:tc>
         <w:tc>
           <w:tcPr>
-            <w:tcW w:w="299" w:type="pct"/>
+            <w:tcW w:w="298" w:type="pct"/>
             <w:tcBorders>
               <w:top w:val="single" w:sz="12" w:space="0" w:color="auto"/>
               <w:left w:val="single" w:sz="4" w:space="0" w:color="auto"/>
@@ -6899,7 +6707,7 @@
               <w:keepNext w:val="0"/>
               <w:keepLines w:val="0"/>
               <w:ind w:left="709" w:hanging="709"/>
-              <w:jc w:val="both"/>
+              <w:jc w:val="center"/>
               <w:rPr>
                 <w:sz w:val="18"/>
               </w:rPr>
@@ -6908,7 +6716,7 @@
         </w:tc>
         <w:tc>
           <w:tcPr>
-            <w:tcW w:w="267" w:type="pct"/>
+            <w:tcW w:w="265" w:type="pct"/>
             <w:tcBorders>
               <w:top w:val="single" w:sz="12" w:space="0" w:color="auto"/>
               <w:left w:val="single" w:sz="4" w:space="0" w:color="auto"/>
@@ -6921,7 +6729,7 @@
               <w:keepNext w:val="0"/>
               <w:keepLines w:val="0"/>
               <w:ind w:left="709" w:hanging="709"/>
-              <w:jc w:val="both"/>
+              <w:jc w:val="center"/>
               <w:rPr>
                 <w:sz w:val="18"/>
               </w:rPr>
@@ -6937,7 +6745,7 @@
         </w:trPr>
         <w:tc>
           <w:tcPr>
-            <w:tcW w:w="346" w:type="pct"/>
+            <w:tcW w:w="353" w:type="pct"/>
             <w:vMerge/>
             <w:tcBorders>
               <w:top w:val="single" w:sz="12" w:space="0" w:color="auto"/>
@@ -6960,7 +6768,7 @@
         </w:tc>
         <w:tc>
           <w:tcPr>
-            <w:tcW w:w="3847" w:type="pct"/>
+            <w:tcW w:w="3845" w:type="pct"/>
             <w:tcBorders>
               <w:top w:val="single" w:sz="4" w:space="0" w:color="auto"/>
               <w:left w:val="single" w:sz="4" w:space="0" w:color="auto"/>
@@ -6980,7 +6788,7 @@
         </w:tc>
         <w:tc>
           <w:tcPr>
-            <w:tcW w:w="241" w:type="pct"/>
+            <w:tcW w:w="239" w:type="pct"/>
             <w:tcBorders>
               <w:top w:val="single" w:sz="4" w:space="0" w:color="auto"/>
               <w:left w:val="single" w:sz="4" w:space="0" w:color="auto"/>
@@ -6993,7 +6801,7 @@
               <w:keepNext w:val="0"/>
               <w:keepLines w:val="0"/>
               <w:ind w:left="709" w:hanging="709"/>
-              <w:jc w:val="both"/>
+              <w:jc w:val="center"/>
               <w:rPr>
                 <w:sz w:val="18"/>
               </w:rPr>
@@ -7002,7 +6810,7 @@
         </w:tc>
         <w:tc>
           <w:tcPr>
-            <w:tcW w:w="299" w:type="pct"/>
+            <w:tcW w:w="298" w:type="pct"/>
             <w:tcBorders>
               <w:top w:val="single" w:sz="4" w:space="0" w:color="auto"/>
               <w:left w:val="single" w:sz="4" w:space="0" w:color="auto"/>
@@ -7015,7 +6823,7 @@
               <w:keepNext w:val="0"/>
               <w:keepLines w:val="0"/>
               <w:ind w:left="709" w:hanging="709"/>
-              <w:jc w:val="both"/>
+              <w:jc w:val="center"/>
               <w:rPr>
                 <w:sz w:val="18"/>
               </w:rPr>
@@ -7024,7 +6832,7 @@
         </w:tc>
         <w:tc>
           <w:tcPr>
-            <w:tcW w:w="267" w:type="pct"/>
+            <w:tcW w:w="265" w:type="pct"/>
             <w:tcBorders>
               <w:top w:val="single" w:sz="4" w:space="0" w:color="auto"/>
               <w:left w:val="single" w:sz="4" w:space="0" w:color="auto"/>
@@ -7037,7 +6845,7 @@
               <w:keepNext w:val="0"/>
               <w:keepLines w:val="0"/>
               <w:ind w:left="709" w:hanging="709"/>
-              <w:jc w:val="both"/>
+              <w:jc w:val="center"/>
               <w:rPr>
                 <w:sz w:val="18"/>
               </w:rPr>
@@ -7052,7 +6860,7 @@
         </w:trPr>
         <w:tc>
           <w:tcPr>
-            <w:tcW w:w="346" w:type="pct"/>
+            <w:tcW w:w="353" w:type="pct"/>
             <w:vMerge/>
             <w:tcBorders>
               <w:top w:val="single" w:sz="12" w:space="0" w:color="auto"/>
@@ -7075,7 +6883,7 @@
         </w:tc>
         <w:tc>
           <w:tcPr>
-            <w:tcW w:w="3847" w:type="pct"/>
+            <w:tcW w:w="3845" w:type="pct"/>
             <w:tcBorders>
               <w:top w:val="single" w:sz="4" w:space="0" w:color="auto"/>
               <w:left w:val="single" w:sz="4" w:space="0" w:color="auto"/>
@@ -7087,6 +6895,10 @@
           <w:p>
             <w:pPr>
               <w:pStyle w:val="TF-xAvalITEM"/>
+              <w:numPr>
+                <w:ilvl w:val="0"/>
+                <w:numId w:val="12"/>
+              </w:numPr>
             </w:pPr>
             <w:r>
               <w:t>OBJETIVOS</w:t>
@@ -7103,7 +6915,7 @@
         </w:tc>
         <w:tc>
           <w:tcPr>
-            <w:tcW w:w="241" w:type="pct"/>
+            <w:tcW w:w="239" w:type="pct"/>
             <w:tcBorders>
               <w:top w:val="single" w:sz="4" w:space="0" w:color="auto"/>
               <w:left w:val="single" w:sz="4" w:space="0" w:color="auto"/>
@@ -7116,7 +6928,7 @@
               <w:keepNext w:val="0"/>
               <w:keepLines w:val="0"/>
               <w:ind w:left="709" w:hanging="709"/>
-              <w:jc w:val="both"/>
+              <w:jc w:val="center"/>
               <w:rPr>
                 <w:sz w:val="18"/>
               </w:rPr>
@@ -7125,7 +6937,7 @@
         </w:tc>
         <w:tc>
           <w:tcPr>
-            <w:tcW w:w="299" w:type="pct"/>
+            <w:tcW w:w="298" w:type="pct"/>
             <w:tcBorders>
               <w:top w:val="single" w:sz="4" w:space="0" w:color="auto"/>
               <w:left w:val="single" w:sz="4" w:space="0" w:color="auto"/>
@@ -7138,7 +6950,7 @@
               <w:keepNext w:val="0"/>
               <w:keepLines w:val="0"/>
               <w:ind w:left="709" w:hanging="709"/>
-              <w:jc w:val="both"/>
+              <w:jc w:val="center"/>
               <w:rPr>
                 <w:sz w:val="18"/>
               </w:rPr>
@@ -7147,7 +6959,7 @@
         </w:tc>
         <w:tc>
           <w:tcPr>
-            <w:tcW w:w="267" w:type="pct"/>
+            <w:tcW w:w="265" w:type="pct"/>
             <w:tcBorders>
               <w:top w:val="single" w:sz="4" w:space="0" w:color="auto"/>
               <w:left w:val="single" w:sz="4" w:space="0" w:color="auto"/>
@@ -7160,7 +6972,7 @@
               <w:keepNext w:val="0"/>
               <w:keepLines w:val="0"/>
               <w:ind w:left="709" w:hanging="709"/>
-              <w:jc w:val="both"/>
+              <w:jc w:val="center"/>
               <w:rPr>
                 <w:sz w:val="18"/>
               </w:rPr>
@@ -7176,7 +6988,7 @@
         </w:trPr>
         <w:tc>
           <w:tcPr>
-            <w:tcW w:w="346" w:type="pct"/>
+            <w:tcW w:w="353" w:type="pct"/>
             <w:vMerge/>
             <w:tcBorders>
               <w:top w:val="single" w:sz="12" w:space="0" w:color="auto"/>
@@ -7199,7 +7011,7 @@
         </w:tc>
         <w:tc>
           <w:tcPr>
-            <w:tcW w:w="3847" w:type="pct"/>
+            <w:tcW w:w="3845" w:type="pct"/>
             <w:tcBorders>
               <w:top w:val="single" w:sz="4" w:space="0" w:color="auto"/>
               <w:left w:val="single" w:sz="4" w:space="0" w:color="auto"/>
@@ -7219,7 +7031,7 @@
         </w:tc>
         <w:tc>
           <w:tcPr>
-            <w:tcW w:w="241" w:type="pct"/>
+            <w:tcW w:w="239" w:type="pct"/>
             <w:tcBorders>
               <w:top w:val="single" w:sz="4" w:space="0" w:color="auto"/>
               <w:left w:val="single" w:sz="4" w:space="0" w:color="auto"/>
@@ -7232,7 +7044,7 @@
               <w:keepNext w:val="0"/>
               <w:keepLines w:val="0"/>
               <w:ind w:left="709" w:hanging="709"/>
-              <w:jc w:val="both"/>
+              <w:jc w:val="center"/>
               <w:rPr>
                 <w:sz w:val="18"/>
               </w:rPr>
@@ -7241,7 +7053,7 @@
         </w:tc>
         <w:tc>
           <w:tcPr>
-            <w:tcW w:w="299" w:type="pct"/>
+            <w:tcW w:w="298" w:type="pct"/>
             <w:tcBorders>
               <w:top w:val="single" w:sz="4" w:space="0" w:color="auto"/>
               <w:left w:val="single" w:sz="4" w:space="0" w:color="auto"/>
@@ -7254,7 +7066,7 @@
               <w:keepNext w:val="0"/>
               <w:keepLines w:val="0"/>
               <w:ind w:left="709" w:hanging="709"/>
-              <w:jc w:val="both"/>
+              <w:jc w:val="center"/>
               <w:rPr>
                 <w:sz w:val="18"/>
               </w:rPr>
@@ -7263,7 +7075,7 @@
         </w:tc>
         <w:tc>
           <w:tcPr>
-            <w:tcW w:w="267" w:type="pct"/>
+            <w:tcW w:w="265" w:type="pct"/>
             <w:tcBorders>
               <w:top w:val="single" w:sz="4" w:space="0" w:color="auto"/>
               <w:left w:val="single" w:sz="4" w:space="0" w:color="auto"/>
@@ -7276,7 +7088,7 @@
               <w:keepNext w:val="0"/>
               <w:keepLines w:val="0"/>
               <w:ind w:left="709" w:hanging="709"/>
-              <w:jc w:val="both"/>
+              <w:jc w:val="center"/>
               <w:rPr>
                 <w:sz w:val="18"/>
               </w:rPr>
@@ -7292,7 +7104,7 @@
         </w:trPr>
         <w:tc>
           <w:tcPr>
-            <w:tcW w:w="346" w:type="pct"/>
+            <w:tcW w:w="353" w:type="pct"/>
             <w:vMerge/>
             <w:tcBorders>
               <w:top w:val="single" w:sz="12" w:space="0" w:color="auto"/>
@@ -7315,7 +7127,7 @@
         </w:tc>
         <w:tc>
           <w:tcPr>
-            <w:tcW w:w="3847" w:type="pct"/>
+            <w:tcW w:w="3845" w:type="pct"/>
             <w:tcBorders>
               <w:top w:val="single" w:sz="4" w:space="0" w:color="auto"/>
               <w:left w:val="single" w:sz="4" w:space="0" w:color="auto"/>
@@ -7327,6 +7139,11 @@
           <w:p>
             <w:pPr>
               <w:pStyle w:val="TF-xAvalITEM"/>
+              <w:numPr>
+                <w:ilvl w:val="0"/>
+                <w:numId w:val="12"/>
+              </w:numPr>
+              <w:jc w:val="left"/>
             </w:pPr>
             <w:r>
               <w:t>TRABALHOS CORRELATOS</w:t>
@@ -7343,7 +7160,7 @@
         </w:tc>
         <w:tc>
           <w:tcPr>
-            <w:tcW w:w="241" w:type="pct"/>
+            <w:tcW w:w="239" w:type="pct"/>
             <w:tcBorders>
               <w:top w:val="single" w:sz="4" w:space="0" w:color="auto"/>
               <w:left w:val="single" w:sz="4" w:space="0" w:color="auto"/>
@@ -7356,7 +7173,7 @@
               <w:keepNext w:val="0"/>
               <w:keepLines w:val="0"/>
               <w:ind w:left="709" w:hanging="709"/>
-              <w:jc w:val="both"/>
+              <w:jc w:val="center"/>
               <w:rPr>
                 <w:sz w:val="18"/>
               </w:rPr>
@@ -7365,7 +7182,7 @@
         </w:tc>
         <w:tc>
           <w:tcPr>
-            <w:tcW w:w="299" w:type="pct"/>
+            <w:tcW w:w="298" w:type="pct"/>
             <w:tcBorders>
               <w:top w:val="single" w:sz="4" w:space="0" w:color="auto"/>
               <w:left w:val="single" w:sz="4" w:space="0" w:color="auto"/>
@@ -7378,7 +7195,7 @@
               <w:keepNext w:val="0"/>
               <w:keepLines w:val="0"/>
               <w:ind w:left="709" w:hanging="709"/>
-              <w:jc w:val="both"/>
+              <w:jc w:val="center"/>
               <w:rPr>
                 <w:sz w:val="18"/>
               </w:rPr>
@@ -7387,7 +7204,7 @@
         </w:tc>
         <w:tc>
           <w:tcPr>
-            <w:tcW w:w="267" w:type="pct"/>
+            <w:tcW w:w="265" w:type="pct"/>
             <w:tcBorders>
               <w:top w:val="single" w:sz="4" w:space="0" w:color="auto"/>
               <w:left w:val="single" w:sz="4" w:space="0" w:color="auto"/>
@@ -7400,7 +7217,7 @@
               <w:keepNext w:val="0"/>
               <w:keepLines w:val="0"/>
               <w:ind w:left="709" w:hanging="709"/>
-              <w:jc w:val="both"/>
+              <w:jc w:val="center"/>
               <w:rPr>
                 <w:sz w:val="18"/>
               </w:rPr>
@@ -7415,7 +7232,7 @@
         </w:trPr>
         <w:tc>
           <w:tcPr>
-            <w:tcW w:w="346" w:type="pct"/>
+            <w:tcW w:w="353" w:type="pct"/>
             <w:vMerge/>
             <w:tcBorders>
               <w:top w:val="single" w:sz="12" w:space="0" w:color="auto"/>
@@ -7438,7 +7255,7 @@
         </w:tc>
         <w:tc>
           <w:tcPr>
-            <w:tcW w:w="3847" w:type="pct"/>
+            <w:tcW w:w="3845" w:type="pct"/>
             <w:tcBorders>
               <w:top w:val="single" w:sz="4" w:space="0" w:color="auto"/>
               <w:left w:val="single" w:sz="4" w:space="0" w:color="auto"/>
@@ -7450,6 +7267,10 @@
           <w:p>
             <w:pPr>
               <w:pStyle w:val="TF-xAvalITEM"/>
+              <w:numPr>
+                <w:ilvl w:val="0"/>
+                <w:numId w:val="12"/>
+              </w:numPr>
             </w:pPr>
             <w:r>
               <w:t>JUSTIFICATIVA</w:t>
@@ -7466,7 +7287,7 @@
         </w:tc>
         <w:tc>
           <w:tcPr>
-            <w:tcW w:w="241" w:type="pct"/>
+            <w:tcW w:w="239" w:type="pct"/>
             <w:tcBorders>
               <w:top w:val="single" w:sz="4" w:space="0" w:color="auto"/>
               <w:left w:val="single" w:sz="4" w:space="0" w:color="auto"/>
@@ -7479,7 +7300,7 @@
               <w:keepNext w:val="0"/>
               <w:keepLines w:val="0"/>
               <w:ind w:left="709" w:hanging="709"/>
-              <w:jc w:val="both"/>
+              <w:jc w:val="center"/>
               <w:rPr>
                 <w:sz w:val="18"/>
               </w:rPr>
@@ -7488,7 +7309,7 @@
         </w:tc>
         <w:tc>
           <w:tcPr>
-            <w:tcW w:w="299" w:type="pct"/>
+            <w:tcW w:w="298" w:type="pct"/>
             <w:tcBorders>
               <w:top w:val="single" w:sz="4" w:space="0" w:color="auto"/>
               <w:left w:val="single" w:sz="4" w:space="0" w:color="auto"/>
@@ -7501,7 +7322,7 @@
               <w:keepNext w:val="0"/>
               <w:keepLines w:val="0"/>
               <w:ind w:left="709" w:hanging="709"/>
-              <w:jc w:val="both"/>
+              <w:jc w:val="center"/>
               <w:rPr>
                 <w:sz w:val="18"/>
               </w:rPr>
@@ -7510,7 +7331,7 @@
         </w:tc>
         <w:tc>
           <w:tcPr>
-            <w:tcW w:w="267" w:type="pct"/>
+            <w:tcW w:w="265" w:type="pct"/>
             <w:tcBorders>
               <w:top w:val="single" w:sz="4" w:space="0" w:color="auto"/>
               <w:left w:val="single" w:sz="4" w:space="0" w:color="auto"/>
@@ -7523,7 +7344,7 @@
               <w:keepNext w:val="0"/>
               <w:keepLines w:val="0"/>
               <w:ind w:left="709" w:hanging="709"/>
-              <w:jc w:val="both"/>
+              <w:jc w:val="center"/>
               <w:rPr>
                 <w:sz w:val="18"/>
               </w:rPr>
@@ -7538,7 +7359,7 @@
         </w:trPr>
         <w:tc>
           <w:tcPr>
-            <w:tcW w:w="346" w:type="pct"/>
+            <w:tcW w:w="353" w:type="pct"/>
             <w:vMerge/>
             <w:tcBorders>
               <w:top w:val="single" w:sz="12" w:space="0" w:color="auto"/>
@@ -7561,7 +7382,7 @@
         </w:tc>
         <w:tc>
           <w:tcPr>
-            <w:tcW w:w="3847" w:type="pct"/>
+            <w:tcW w:w="3845" w:type="pct"/>
             <w:tcBorders>
               <w:top w:val="single" w:sz="4" w:space="0" w:color="auto"/>
               <w:left w:val="single" w:sz="4" w:space="0" w:color="auto"/>
@@ -7581,7 +7402,7 @@
         </w:tc>
         <w:tc>
           <w:tcPr>
-            <w:tcW w:w="241" w:type="pct"/>
+            <w:tcW w:w="239" w:type="pct"/>
             <w:tcBorders>
               <w:top w:val="single" w:sz="4" w:space="0" w:color="auto"/>
               <w:left w:val="single" w:sz="4" w:space="0" w:color="auto"/>
@@ -7594,7 +7415,7 @@
               <w:keepNext w:val="0"/>
               <w:keepLines w:val="0"/>
               <w:ind w:left="709" w:hanging="709"/>
-              <w:jc w:val="both"/>
+              <w:jc w:val="center"/>
               <w:rPr>
                 <w:sz w:val="18"/>
               </w:rPr>
@@ -7603,7 +7424,7 @@
         </w:tc>
         <w:tc>
           <w:tcPr>
-            <w:tcW w:w="299" w:type="pct"/>
+            <w:tcW w:w="298" w:type="pct"/>
             <w:tcBorders>
               <w:top w:val="single" w:sz="4" w:space="0" w:color="auto"/>
               <w:left w:val="single" w:sz="4" w:space="0" w:color="auto"/>
@@ -7616,7 +7437,7 @@
               <w:keepNext w:val="0"/>
               <w:keepLines w:val="0"/>
               <w:ind w:left="709" w:hanging="709"/>
-              <w:jc w:val="both"/>
+              <w:jc w:val="center"/>
               <w:rPr>
                 <w:sz w:val="18"/>
               </w:rPr>
@@ -7625,7 +7446,7 @@
         </w:tc>
         <w:tc>
           <w:tcPr>
-            <w:tcW w:w="267" w:type="pct"/>
+            <w:tcW w:w="265" w:type="pct"/>
             <w:tcBorders>
               <w:top w:val="single" w:sz="4" w:space="0" w:color="auto"/>
               <w:left w:val="single" w:sz="4" w:space="0" w:color="auto"/>
@@ -7638,7 +7459,7 @@
               <w:keepNext w:val="0"/>
               <w:keepLines w:val="0"/>
               <w:ind w:left="709" w:hanging="709"/>
-              <w:jc w:val="both"/>
+              <w:jc w:val="center"/>
               <w:rPr>
                 <w:sz w:val="18"/>
               </w:rPr>
@@ -7653,7 +7474,7 @@
         </w:trPr>
         <w:tc>
           <w:tcPr>
-            <w:tcW w:w="346" w:type="pct"/>
+            <w:tcW w:w="353" w:type="pct"/>
             <w:vMerge/>
             <w:tcBorders>
               <w:top w:val="single" w:sz="12" w:space="0" w:color="auto"/>
@@ -7676,7 +7497,7 @@
         </w:tc>
         <w:tc>
           <w:tcPr>
-            <w:tcW w:w="3847" w:type="pct"/>
+            <w:tcW w:w="3845" w:type="pct"/>
             <w:tcBorders>
               <w:top w:val="single" w:sz="4" w:space="0" w:color="auto"/>
               <w:left w:val="single" w:sz="4" w:space="0" w:color="auto"/>
@@ -7696,7 +7517,7 @@
         </w:tc>
         <w:tc>
           <w:tcPr>
-            <w:tcW w:w="241" w:type="pct"/>
+            <w:tcW w:w="239" w:type="pct"/>
             <w:tcBorders>
               <w:top w:val="single" w:sz="4" w:space="0" w:color="auto"/>
               <w:left w:val="single" w:sz="4" w:space="0" w:color="auto"/>
@@ -7709,7 +7530,7 @@
               <w:keepNext w:val="0"/>
               <w:keepLines w:val="0"/>
               <w:ind w:left="709" w:hanging="709"/>
-              <w:jc w:val="both"/>
+              <w:jc w:val="center"/>
               <w:rPr>
                 <w:sz w:val="18"/>
               </w:rPr>
@@ -7718,7 +7539,7 @@
         </w:tc>
         <w:tc>
           <w:tcPr>
-            <w:tcW w:w="299" w:type="pct"/>
+            <w:tcW w:w="298" w:type="pct"/>
             <w:tcBorders>
               <w:top w:val="single" w:sz="4" w:space="0" w:color="auto"/>
               <w:left w:val="single" w:sz="4" w:space="0" w:color="auto"/>
@@ -7731,7 +7552,7 @@
               <w:keepNext w:val="0"/>
               <w:keepLines w:val="0"/>
               <w:ind w:left="709" w:hanging="709"/>
-              <w:jc w:val="both"/>
+              <w:jc w:val="center"/>
               <w:rPr>
                 <w:sz w:val="18"/>
               </w:rPr>
@@ -7740,7 +7561,7 @@
         </w:tc>
         <w:tc>
           <w:tcPr>
-            <w:tcW w:w="267" w:type="pct"/>
+            <w:tcW w:w="265" w:type="pct"/>
             <w:tcBorders>
               <w:top w:val="single" w:sz="4" w:space="0" w:color="auto"/>
               <w:left w:val="single" w:sz="4" w:space="0" w:color="auto"/>
@@ -7753,7 +7574,7 @@
               <w:keepNext w:val="0"/>
               <w:keepLines w:val="0"/>
               <w:ind w:left="709" w:hanging="709"/>
-              <w:jc w:val="both"/>
+              <w:jc w:val="center"/>
               <w:rPr>
                 <w:sz w:val="18"/>
               </w:rPr>
@@ -7768,7 +7589,7 @@
         </w:trPr>
         <w:tc>
           <w:tcPr>
-            <w:tcW w:w="346" w:type="pct"/>
+            <w:tcW w:w="353" w:type="pct"/>
             <w:vMerge/>
             <w:tcBorders>
               <w:top w:val="single" w:sz="12" w:space="0" w:color="auto"/>
@@ -7791,7 +7612,7 @@
         </w:tc>
         <w:tc>
           <w:tcPr>
-            <w:tcW w:w="3847" w:type="pct"/>
+            <w:tcW w:w="3845" w:type="pct"/>
             <w:tcBorders>
               <w:top w:val="single" w:sz="4" w:space="0" w:color="auto"/>
               <w:left w:val="single" w:sz="4" w:space="0" w:color="auto"/>
@@ -7803,6 +7624,10 @@
           <w:p>
             <w:pPr>
               <w:pStyle w:val="TF-xAvalITEM"/>
+              <w:numPr>
+                <w:ilvl w:val="0"/>
+                <w:numId w:val="12"/>
+              </w:numPr>
             </w:pPr>
             <w:r>
               <w:t>REQUISITOS PRINCIPAIS DO PROBLEMA A SER TRABALHADO</w:t>
@@ -7819,7 +7644,7 @@
         </w:tc>
         <w:tc>
           <w:tcPr>
-            <w:tcW w:w="241" w:type="pct"/>
+            <w:tcW w:w="239" w:type="pct"/>
             <w:tcBorders>
               <w:top w:val="single" w:sz="4" w:space="0" w:color="auto"/>
               <w:left w:val="single" w:sz="4" w:space="0" w:color="auto"/>
@@ -7832,7 +7657,7 @@
               <w:keepNext w:val="0"/>
               <w:keepLines w:val="0"/>
               <w:ind w:left="709" w:hanging="709"/>
-              <w:jc w:val="both"/>
+              <w:jc w:val="center"/>
               <w:rPr>
                 <w:sz w:val="18"/>
               </w:rPr>
@@ -7841,7 +7666,7 @@
         </w:tc>
         <w:tc>
           <w:tcPr>
-            <w:tcW w:w="299" w:type="pct"/>
+            <w:tcW w:w="298" w:type="pct"/>
             <w:tcBorders>
               <w:top w:val="single" w:sz="4" w:space="0" w:color="auto"/>
               <w:left w:val="single" w:sz="4" w:space="0" w:color="auto"/>
@@ -7854,7 +7679,7 @@
               <w:keepNext w:val="0"/>
               <w:keepLines w:val="0"/>
               <w:ind w:left="709" w:hanging="709"/>
-              <w:jc w:val="both"/>
+              <w:jc w:val="center"/>
               <w:rPr>
                 <w:sz w:val="18"/>
               </w:rPr>
@@ -7863,7 +7688,7 @@
         </w:tc>
         <w:tc>
           <w:tcPr>
-            <w:tcW w:w="267" w:type="pct"/>
+            <w:tcW w:w="265" w:type="pct"/>
             <w:tcBorders>
               <w:top w:val="single" w:sz="4" w:space="0" w:color="auto"/>
               <w:left w:val="single" w:sz="4" w:space="0" w:color="auto"/>
@@ -7876,7 +7701,7 @@
               <w:keepNext w:val="0"/>
               <w:keepLines w:val="0"/>
               <w:ind w:left="709" w:hanging="709"/>
-              <w:jc w:val="both"/>
+              <w:jc w:val="center"/>
               <w:rPr>
                 <w:sz w:val="18"/>
               </w:rPr>
@@ -7892,7 +7717,7 @@
         </w:trPr>
         <w:tc>
           <w:tcPr>
-            <w:tcW w:w="346" w:type="pct"/>
+            <w:tcW w:w="353" w:type="pct"/>
             <w:vMerge/>
             <w:tcBorders>
               <w:top w:val="single" w:sz="12" w:space="0" w:color="auto"/>
@@ -7915,7 +7740,7 @@
         </w:tc>
         <w:tc>
           <w:tcPr>
-            <w:tcW w:w="3847" w:type="pct"/>
+            <w:tcW w:w="3845" w:type="pct"/>
             <w:tcBorders>
               <w:top w:val="single" w:sz="4" w:space="0" w:color="auto"/>
               <w:left w:val="single" w:sz="4" w:space="0" w:color="auto"/>
@@ -7927,6 +7752,10 @@
           <w:p>
             <w:pPr>
               <w:pStyle w:val="TF-xAvalITEM"/>
+              <w:numPr>
+                <w:ilvl w:val="0"/>
+                <w:numId w:val="12"/>
+              </w:numPr>
             </w:pPr>
             <w:r>
               <w:t>METODOLOGIA</w:t>
@@ -7943,7 +7772,7 @@
         </w:tc>
         <w:tc>
           <w:tcPr>
-            <w:tcW w:w="241" w:type="pct"/>
+            <w:tcW w:w="239" w:type="pct"/>
             <w:tcBorders>
               <w:top w:val="single" w:sz="4" w:space="0" w:color="auto"/>
               <w:left w:val="single" w:sz="4" w:space="0" w:color="auto"/>
@@ -7956,7 +7785,7 @@
               <w:keepNext w:val="0"/>
               <w:keepLines w:val="0"/>
               <w:ind w:left="709" w:hanging="709"/>
-              <w:jc w:val="both"/>
+              <w:jc w:val="center"/>
               <w:rPr>
                 <w:sz w:val="18"/>
               </w:rPr>
@@ -7965,7 +7794,7 @@
         </w:tc>
         <w:tc>
           <w:tcPr>
-            <w:tcW w:w="299" w:type="pct"/>
+            <w:tcW w:w="298" w:type="pct"/>
             <w:tcBorders>
               <w:top w:val="single" w:sz="4" w:space="0" w:color="auto"/>
               <w:left w:val="single" w:sz="4" w:space="0" w:color="auto"/>
@@ -7978,7 +7807,7 @@
               <w:keepNext w:val="0"/>
               <w:keepLines w:val="0"/>
               <w:ind w:left="709" w:hanging="709"/>
-              <w:jc w:val="both"/>
+              <w:jc w:val="center"/>
               <w:rPr>
                 <w:sz w:val="18"/>
               </w:rPr>
@@ -7987,7 +7816,7 @@
         </w:tc>
         <w:tc>
           <w:tcPr>
-            <w:tcW w:w="267" w:type="pct"/>
+            <w:tcW w:w="265" w:type="pct"/>
             <w:tcBorders>
               <w:top w:val="single" w:sz="4" w:space="0" w:color="auto"/>
               <w:left w:val="single" w:sz="4" w:space="0" w:color="auto"/>
@@ -8000,7 +7829,7 @@
               <w:keepNext w:val="0"/>
               <w:keepLines w:val="0"/>
               <w:ind w:left="709" w:hanging="709"/>
-              <w:jc w:val="both"/>
+              <w:jc w:val="center"/>
               <w:rPr>
                 <w:sz w:val="18"/>
               </w:rPr>
@@ -8016,7 +7845,7 @@
         </w:trPr>
         <w:tc>
           <w:tcPr>
-            <w:tcW w:w="346" w:type="pct"/>
+            <w:tcW w:w="353" w:type="pct"/>
             <w:vMerge/>
             <w:tcBorders>
               <w:top w:val="single" w:sz="12" w:space="0" w:color="auto"/>
@@ -8039,7 +7868,7 @@
         </w:tc>
         <w:tc>
           <w:tcPr>
-            <w:tcW w:w="3847" w:type="pct"/>
+            <w:tcW w:w="3845" w:type="pct"/>
             <w:tcBorders>
               <w:top w:val="single" w:sz="4" w:space="0" w:color="auto"/>
               <w:left w:val="single" w:sz="4" w:space="0" w:color="auto"/>
@@ -8059,7 +7888,7 @@
         </w:tc>
         <w:tc>
           <w:tcPr>
-            <w:tcW w:w="241" w:type="pct"/>
+            <w:tcW w:w="239" w:type="pct"/>
             <w:tcBorders>
               <w:top w:val="single" w:sz="4" w:space="0" w:color="auto"/>
               <w:left w:val="single" w:sz="4" w:space="0" w:color="auto"/>
@@ -8072,7 +7901,7 @@
               <w:keepNext w:val="0"/>
               <w:keepLines w:val="0"/>
               <w:ind w:left="709" w:hanging="709"/>
-              <w:jc w:val="both"/>
+              <w:jc w:val="center"/>
               <w:rPr>
                 <w:sz w:val="18"/>
               </w:rPr>
@@ -8081,7 +7910,7 @@
         </w:tc>
         <w:tc>
           <w:tcPr>
-            <w:tcW w:w="299" w:type="pct"/>
+            <w:tcW w:w="298" w:type="pct"/>
             <w:tcBorders>
               <w:top w:val="single" w:sz="4" w:space="0" w:color="auto"/>
               <w:left w:val="single" w:sz="4" w:space="0" w:color="auto"/>
@@ -8094,7 +7923,7 @@
               <w:keepNext w:val="0"/>
               <w:keepLines w:val="0"/>
               <w:ind w:left="709" w:hanging="709"/>
-              <w:jc w:val="both"/>
+              <w:jc w:val="center"/>
               <w:rPr>
                 <w:sz w:val="18"/>
               </w:rPr>
@@ -8103,7 +7932,7 @@
         </w:tc>
         <w:tc>
           <w:tcPr>
-            <w:tcW w:w="267" w:type="pct"/>
+            <w:tcW w:w="265" w:type="pct"/>
             <w:tcBorders>
               <w:top w:val="single" w:sz="4" w:space="0" w:color="auto"/>
               <w:left w:val="single" w:sz="4" w:space="0" w:color="auto"/>
@@ -8116,7 +7945,7 @@
               <w:keepNext w:val="0"/>
               <w:keepLines w:val="0"/>
               <w:ind w:left="709" w:hanging="709"/>
-              <w:jc w:val="both"/>
+              <w:jc w:val="center"/>
               <w:rPr>
                 <w:sz w:val="18"/>
               </w:rPr>
@@ -8132,7 +7961,7 @@
         </w:trPr>
         <w:tc>
           <w:tcPr>
-            <w:tcW w:w="346" w:type="pct"/>
+            <w:tcW w:w="353" w:type="pct"/>
             <w:vMerge/>
             <w:tcBorders>
               <w:top w:val="single" w:sz="12" w:space="0" w:color="auto"/>
@@ -8155,7 +7984,7 @@
         </w:tc>
         <w:tc>
           <w:tcPr>
-            <w:tcW w:w="3847" w:type="pct"/>
+            <w:tcW w:w="3845" w:type="pct"/>
             <w:tcBorders>
               <w:top w:val="single" w:sz="4" w:space="0" w:color="auto"/>
               <w:left w:val="single" w:sz="4" w:space="0" w:color="auto"/>
@@ -8167,6 +7996,10 @@
           <w:p>
             <w:pPr>
               <w:pStyle w:val="TF-xAvalITEM"/>
+              <w:numPr>
+                <w:ilvl w:val="0"/>
+                <w:numId w:val="12"/>
+              </w:numPr>
             </w:pPr>
             <w:r>
               <w:t>REVISÃO BIBLIOGRÁFICA</w:t>
@@ -8186,7 +8019,7 @@
         </w:tc>
         <w:tc>
           <w:tcPr>
-            <w:tcW w:w="241" w:type="pct"/>
+            <w:tcW w:w="239" w:type="pct"/>
             <w:tcBorders>
               <w:top w:val="single" w:sz="4" w:space="0" w:color="auto"/>
               <w:left w:val="single" w:sz="4" w:space="0" w:color="auto"/>
@@ -8199,7 +8032,7 @@
               <w:keepNext w:val="0"/>
               <w:keepLines w:val="0"/>
               <w:ind w:left="709" w:hanging="709"/>
-              <w:jc w:val="both"/>
+              <w:jc w:val="center"/>
               <w:rPr>
                 <w:sz w:val="18"/>
               </w:rPr>
@@ -8208,7 +8041,7 @@
         </w:tc>
         <w:tc>
           <w:tcPr>
-            <w:tcW w:w="299" w:type="pct"/>
+            <w:tcW w:w="298" w:type="pct"/>
             <w:tcBorders>
               <w:top w:val="single" w:sz="4" w:space="0" w:color="auto"/>
               <w:left w:val="single" w:sz="4" w:space="0" w:color="auto"/>
@@ -8221,7 +8054,7 @@
               <w:keepNext w:val="0"/>
               <w:keepLines w:val="0"/>
               <w:ind w:left="709" w:hanging="709"/>
-              <w:jc w:val="both"/>
+              <w:jc w:val="center"/>
               <w:rPr>
                 <w:sz w:val="18"/>
               </w:rPr>
@@ -8230,7 +8063,7 @@
         </w:tc>
         <w:tc>
           <w:tcPr>
-            <w:tcW w:w="267" w:type="pct"/>
+            <w:tcW w:w="265" w:type="pct"/>
             <w:tcBorders>
               <w:top w:val="single" w:sz="4" w:space="0" w:color="auto"/>
               <w:left w:val="single" w:sz="4" w:space="0" w:color="auto"/>
@@ -8243,7 +8076,7 @@
               <w:keepNext w:val="0"/>
               <w:keepLines w:val="0"/>
               <w:ind w:left="709" w:hanging="709"/>
-              <w:jc w:val="both"/>
+              <w:jc w:val="center"/>
               <w:rPr>
                 <w:sz w:val="18"/>
               </w:rPr>
@@ -8259,7 +8092,7 @@
         </w:trPr>
         <w:tc>
           <w:tcPr>
-            <w:tcW w:w="346" w:type="pct"/>
+            <w:tcW w:w="353" w:type="pct"/>
             <w:vMerge/>
             <w:tcBorders>
               <w:top w:val="single" w:sz="12" w:space="0" w:color="auto"/>
@@ -8282,7 +8115,7 @@
         </w:tc>
         <w:tc>
           <w:tcPr>
-            <w:tcW w:w="3847" w:type="pct"/>
+            <w:tcW w:w="3845" w:type="pct"/>
             <w:tcBorders>
               <w:top w:val="single" w:sz="4" w:space="0" w:color="auto"/>
               <w:left w:val="single" w:sz="4" w:space="0" w:color="auto"/>
@@ -8302,7 +8135,7 @@
         </w:tc>
         <w:tc>
           <w:tcPr>
-            <w:tcW w:w="241" w:type="pct"/>
+            <w:tcW w:w="239" w:type="pct"/>
             <w:tcBorders>
               <w:top w:val="single" w:sz="4" w:space="0" w:color="auto"/>
               <w:left w:val="single" w:sz="4" w:space="0" w:color="auto"/>
@@ -8315,7 +8148,7 @@
               <w:keepNext w:val="0"/>
               <w:keepLines w:val="0"/>
               <w:ind w:left="709" w:hanging="709"/>
-              <w:jc w:val="both"/>
+              <w:jc w:val="center"/>
               <w:rPr>
                 <w:sz w:val="18"/>
               </w:rPr>
@@ -8324,7 +8157,7 @@
         </w:tc>
         <w:tc>
           <w:tcPr>
-            <w:tcW w:w="299" w:type="pct"/>
+            <w:tcW w:w="298" w:type="pct"/>
             <w:tcBorders>
               <w:top w:val="single" w:sz="4" w:space="0" w:color="auto"/>
               <w:left w:val="single" w:sz="4" w:space="0" w:color="auto"/>
@@ -8337,7 +8170,7 @@
               <w:keepNext w:val="0"/>
               <w:keepLines w:val="0"/>
               <w:ind w:left="709" w:hanging="709"/>
-              <w:jc w:val="both"/>
+              <w:jc w:val="center"/>
               <w:rPr>
                 <w:sz w:val="18"/>
               </w:rPr>
@@ -8346,7 +8179,7 @@
         </w:tc>
         <w:tc>
           <w:tcPr>
-            <w:tcW w:w="267" w:type="pct"/>
+            <w:tcW w:w="265" w:type="pct"/>
             <w:tcBorders>
               <w:top w:val="single" w:sz="4" w:space="0" w:color="auto"/>
               <w:left w:val="single" w:sz="4" w:space="0" w:color="auto"/>
@@ -8359,7 +8192,7 @@
               <w:keepNext w:val="0"/>
               <w:keepLines w:val="0"/>
               <w:ind w:left="709" w:hanging="709"/>
-              <w:jc w:val="both"/>
+              <w:jc w:val="center"/>
               <w:rPr>
                 <w:sz w:val="18"/>
               </w:rPr>
@@ -8375,7 +8208,7 @@
         </w:trPr>
         <w:tc>
           <w:tcPr>
-            <w:tcW w:w="346" w:type="pct"/>
+            <w:tcW w:w="353" w:type="pct"/>
             <w:vMerge w:val="restart"/>
             <w:tcBorders>
               <w:top w:val="single" w:sz="12" w:space="0" w:color="auto"/>
@@ -8398,7 +8231,7 @@
         </w:tc>
         <w:tc>
           <w:tcPr>
-            <w:tcW w:w="3847" w:type="pct"/>
+            <w:tcW w:w="3845" w:type="pct"/>
             <w:tcBorders>
               <w:top w:val="single" w:sz="12" w:space="0" w:color="auto"/>
               <w:left w:val="single" w:sz="4" w:space="0" w:color="auto"/>
@@ -8410,6 +8243,10 @@
           <w:p>
             <w:pPr>
               <w:pStyle w:val="TF-xAvalITEM"/>
+              <w:numPr>
+                <w:ilvl w:val="0"/>
+                <w:numId w:val="12"/>
+              </w:numPr>
             </w:pPr>
             <w:r>
               <w:t>LINGUAGEM USADA (redação)</w:t>
@@ -8426,7 +8263,7 @@
         </w:tc>
         <w:tc>
           <w:tcPr>
-            <w:tcW w:w="241" w:type="pct"/>
+            <w:tcW w:w="239" w:type="pct"/>
             <w:tcBorders>
               <w:top w:val="single" w:sz="12" w:space="0" w:color="auto"/>
               <w:left w:val="single" w:sz="4" w:space="0" w:color="auto"/>
@@ -8439,7 +8276,7 @@
               <w:keepNext w:val="0"/>
               <w:keepLines w:val="0"/>
               <w:ind w:left="709" w:hanging="709"/>
-              <w:jc w:val="both"/>
+              <w:jc w:val="center"/>
               <w:rPr>
                 <w:sz w:val="18"/>
               </w:rPr>
@@ -8448,7 +8285,7 @@
         </w:tc>
         <w:tc>
           <w:tcPr>
-            <w:tcW w:w="299" w:type="pct"/>
+            <w:tcW w:w="298" w:type="pct"/>
             <w:tcBorders>
               <w:top w:val="single" w:sz="12" w:space="0" w:color="auto"/>
               <w:left w:val="single" w:sz="4" w:space="0" w:color="auto"/>
@@ -8461,7 +8298,7 @@
               <w:keepNext w:val="0"/>
               <w:keepLines w:val="0"/>
               <w:ind w:left="709" w:hanging="709"/>
-              <w:jc w:val="both"/>
+              <w:jc w:val="center"/>
               <w:rPr>
                 <w:sz w:val="18"/>
               </w:rPr>
@@ -8470,7 +8307,7 @@
         </w:tc>
         <w:tc>
           <w:tcPr>
-            <w:tcW w:w="267" w:type="pct"/>
+            <w:tcW w:w="265" w:type="pct"/>
             <w:tcBorders>
               <w:top w:val="single" w:sz="12" w:space="0" w:color="auto"/>
               <w:left w:val="single" w:sz="4" w:space="0" w:color="auto"/>
@@ -8483,7 +8320,7 @@
               <w:keepNext w:val="0"/>
               <w:keepLines w:val="0"/>
               <w:ind w:left="709" w:hanging="709"/>
-              <w:jc w:val="both"/>
+              <w:jc w:val="center"/>
               <w:rPr>
                 <w:sz w:val="18"/>
               </w:rPr>
@@ -8498,7 +8335,7 @@
         </w:trPr>
         <w:tc>
           <w:tcPr>
-            <w:tcW w:w="346" w:type="pct"/>
+            <w:tcW w:w="353" w:type="pct"/>
             <w:vMerge/>
             <w:tcBorders>
               <w:top w:val="single" w:sz="12" w:space="0" w:color="auto"/>
@@ -8521,7 +8358,7 @@
         </w:tc>
         <w:tc>
           <w:tcPr>
-            <w:tcW w:w="3847" w:type="pct"/>
+            <w:tcW w:w="3845" w:type="pct"/>
             <w:tcBorders>
               <w:top w:val="single" w:sz="4" w:space="0" w:color="auto"/>
               <w:left w:val="single" w:sz="4" w:space="0" w:color="auto"/>
@@ -8541,7 +8378,7 @@
         </w:tc>
         <w:tc>
           <w:tcPr>
-            <w:tcW w:w="241" w:type="pct"/>
+            <w:tcW w:w="239" w:type="pct"/>
             <w:tcBorders>
               <w:top w:val="single" w:sz="4" w:space="0" w:color="auto"/>
               <w:left w:val="single" w:sz="4" w:space="0" w:color="auto"/>
@@ -8554,7 +8391,7 @@
               <w:keepNext w:val="0"/>
               <w:keepLines w:val="0"/>
               <w:ind w:left="709" w:hanging="709"/>
-              <w:jc w:val="both"/>
+              <w:jc w:val="center"/>
               <w:rPr>
                 <w:sz w:val="18"/>
               </w:rPr>
@@ -8563,7 +8400,7 @@
         </w:tc>
         <w:tc>
           <w:tcPr>
-            <w:tcW w:w="299" w:type="pct"/>
+            <w:tcW w:w="298" w:type="pct"/>
             <w:tcBorders>
               <w:top w:val="single" w:sz="4" w:space="0" w:color="auto"/>
               <w:left w:val="single" w:sz="4" w:space="0" w:color="auto"/>
@@ -8576,7 +8413,7 @@
               <w:keepNext w:val="0"/>
               <w:keepLines w:val="0"/>
               <w:ind w:left="709" w:hanging="709"/>
-              <w:jc w:val="both"/>
+              <w:jc w:val="center"/>
               <w:rPr>
                 <w:sz w:val="18"/>
               </w:rPr>
@@ -8585,7 +8422,7 @@
         </w:tc>
         <w:tc>
           <w:tcPr>
-            <w:tcW w:w="267" w:type="pct"/>
+            <w:tcW w:w="265" w:type="pct"/>
             <w:tcBorders>
               <w:top w:val="single" w:sz="4" w:space="0" w:color="auto"/>
               <w:left w:val="single" w:sz="4" w:space="0" w:color="auto"/>
@@ -8598,7 +8435,7 @@
               <w:keepNext w:val="0"/>
               <w:keepLines w:val="0"/>
               <w:ind w:left="709" w:hanging="709"/>
-              <w:jc w:val="both"/>
+              <w:jc w:val="center"/>
               <w:rPr>
                 <w:sz w:val="18"/>
               </w:rPr>
@@ -8610,35 +8447,11 @@
     <w:p>
       <w:pPr>
         <w:pStyle w:val="TF-xAvalTTULO"/>
-      </w:pPr>
-    </w:p>
-    <w:p>
-      <w:pPr>
-        <w:pStyle w:val="TF-xAvalTTULO"/>
-      </w:pPr>
-      <w:r>
-        <w:t xml:space="preserve">PARECER – PROFESSOR </w:t>
-      </w:r>
-      <w:r>
-        <w:t>AVALIADOR</w:t>
-      </w:r>
-      <w:r>
-        <w:t>:</w:t>
-      </w:r>
-    </w:p>
-    <w:p>
-      <w:pPr>
-        <w:pStyle w:val="TF-xAvalTTULO"/>
+        <w:jc w:val="left"/>
         <w:rPr>
           <w:b/>
         </w:rPr>
       </w:pPr>
-      <w:r>
-        <w:rPr>
-          <w:b/>
-        </w:rPr>
-        <w:t>(preencher apenas no projeto)</w:t>
-      </w:r>
     </w:p>
     <w:tbl>
       <w:tblPr>
@@ -8835,19 +8648,11 @@
                 <w:sz w:val="18"/>
               </w:rPr>
             </w:pPr>
-            <w:proofErr w:type="gramStart"/>
             <w:r>
               <w:rPr>
                 <w:sz w:val="20"/>
               </w:rPr>
-              <w:t xml:space="preserve">(  </w:t>
-            </w:r>
-            <w:proofErr w:type="gramEnd"/>
-            <w:r>
-              <w:rPr>
-                <w:sz w:val="20"/>
-              </w:rPr>
-              <w:t xml:space="preserve">    ) APROVADO</w:t>
+              <w:t>(      ) APROVADO</w:t>
             </w:r>
           </w:p>
         </w:tc>
@@ -8872,24 +8677,28 @@
                 <w:sz w:val="20"/>
               </w:rPr>
             </w:pPr>
-            <w:proofErr w:type="gramStart"/>
             <w:r>
               <w:rPr>
                 <w:sz w:val="20"/>
               </w:rPr>
-              <w:t xml:space="preserve">(  </w:t>
-            </w:r>
-            <w:proofErr w:type="gramEnd"/>
-            <w:r>
-              <w:rPr>
-                <w:sz w:val="20"/>
-              </w:rPr>
-              <w:t xml:space="preserve">    ) REPROVADO</w:t>
+              <w:t>(      ) REPROVADO</w:t>
             </w:r>
           </w:p>
         </w:tc>
       </w:tr>
     </w:tbl>
+    <w:p>
+      <w:pPr>
+        <w:pStyle w:val="TF-xAvalITEMDETALHE"/>
+      </w:pPr>
+    </w:p>
+    <w:p>
+      <w:pPr>
+        <w:pStyle w:val="TF-xAvalTTULO"/>
+        <w:ind w:left="0" w:firstLine="0"/>
+        <w:jc w:val="left"/>
+      </w:pPr>
+    </w:p>
     <w:p>
       <w:pPr>
         <w:pStyle w:val="TF-xAvalLINHA"/>
@@ -8898,31 +8707,11 @@
         </w:tabs>
       </w:pPr>
     </w:p>
-    <w:p>
-      <w:pPr>
-        <w:pStyle w:val="TF-xAvalLINHA"/>
-        <w:tabs>
-          <w:tab w:val="left" w:leader="underscore" w:pos="6237"/>
-        </w:tabs>
-      </w:pPr>
-      <w:r>
-        <w:t xml:space="preserve">Assinatura: </w:t>
-      </w:r>
-      <w:r>
-        <w:tab/>
-      </w:r>
-      <w:r>
-        <w:tab/>
-        <w:t xml:space="preserve"> Data: </w:t>
-      </w:r>
-      <w:r>
-        <w:tab/>
-      </w:r>
-    </w:p>
     <w:sectPr>
-      <w:headerReference w:type="default" r:id="rId14"/>
-      <w:footerReference w:type="default" r:id="rId15"/>
-      <w:headerReference w:type="first" r:id="rId16"/>
+      <w:headerReference w:type="default" r:id="rId12"/>
+      <w:footerReference w:type="even" r:id="rId13"/>
+      <w:footerReference w:type="default" r:id="rId14"/>
+      <w:headerReference w:type="first" r:id="rId15"/>
       <w:pgSz w:w="11907" w:h="16840" w:code="9"/>
       <w:pgMar w:top="1701" w:right="1134" w:bottom="1134" w:left="1701" w:header="720" w:footer="720" w:gutter="0"/>
       <w:pgNumType w:start="1"/>
@@ -8954,26 +8743,117 @@
 
 <file path=word/footer1.xml><?xml version="1.0" encoding="utf-8"?>
 <w:ftr xmlns:wpc="http://schemas.microsoft.com/office/word/2010/wordprocessingCanvas" xmlns:cx="http://schemas.microsoft.com/office/drawing/2014/chartex" xmlns:cx1="http://schemas.microsoft.com/office/drawing/2015/9/8/chartex" xmlns:cx2="http://schemas.microsoft.com/office/drawing/2015/10/21/chartex" xmlns:cx3="http://schemas.microsoft.com/office/drawing/2016/5/9/chartex" xmlns:cx4="http://schemas.microsoft.com/office/drawing/2016/5/10/chartex" xmlns:cx5="http://schemas.microsoft.com/office/drawing/2016/5/11/chartex" xmlns:cx6="http://schemas.microsoft.com/office/drawing/2016/5/12/chartex" xmlns:cx7="http://schemas.microsoft.com/office/drawing/2016/5/13/chartex" xmlns:cx8="http://schemas.microsoft.com/office/drawing/2016/5/14/chartex" xmlns:mc="http://schemas.openxmlformats.org/markup-compatibility/2006" xmlns:aink="http://schemas.microsoft.com/office/drawing/2016/ink" xmlns:am3d="http://schemas.microsoft.com/office/drawing/2017/model3d" xmlns:o="urn:schemas-microsoft-com:office:office" xmlns:r="http://schemas.openxmlformats.org/officeDocument/2006/relationships" xmlns:m="http://schemas.openxmlformats.org/officeDocument/2006/math" xmlns:v="urn:schemas-microsoft-com:vml" xmlns:wp14="http://schemas.microsoft.com/office/word/2010/wordprocessingDrawing" xmlns:wp="http://schemas.openxmlformats.org/drawingml/2006/wordprocessingDrawing" xmlns:w10="urn:schemas-microsoft-com:office:word" xmlns:w="http://schemas.openxmlformats.org/wordprocessingml/2006/main" xmlns:w14="http://schemas.microsoft.com/office/word/2010/wordml" xmlns:w15="http://schemas.microsoft.com/office/word/2012/wordml" xmlns:w16cex="http://schemas.microsoft.com/office/word/2018/wordml/cex" xmlns:w16cid="http://schemas.microsoft.com/office/word/2016/wordml/cid" xmlns:w16="http://schemas.microsoft.com/office/word/2018/wordml" xmlns:w16sdtdh="http://schemas.microsoft.com/office/word/2020/wordml/sdtdatahash" xmlns:w16se="http://schemas.microsoft.com/office/word/2015/wordml/symex" xmlns:wpg="http://schemas.microsoft.com/office/word/2010/wordprocessingGroup" xmlns:wpi="http://schemas.microsoft.com/office/word/2010/wordprocessingInk" xmlns:wne="http://schemas.microsoft.com/office/word/2006/wordml" xmlns:wps="http://schemas.microsoft.com/office/word/2010/wordprocessingShape" mc:Ignorable="w14 w15 w16se w16cid w16 w16cex w16sdtdh wp14">
+  <w:sdt>
+    <w:sdtPr>
+      <w:rPr>
+        <w:rStyle w:val="Nmerodepgina"/>
+      </w:rPr>
+      <w:id w:val="1856003090"/>
+      <w:docPartObj>
+        <w:docPartGallery w:val="Page Numbers (Bottom of Page)"/>
+        <w:docPartUnique/>
+      </w:docPartObj>
+    </w:sdtPr>
+    <w:sdtContent>
+      <w:p>
+        <w:pPr>
+          <w:pStyle w:val="Rodap"/>
+          <w:framePr w:wrap="none" w:vAnchor="text" w:hAnchor="margin" w:xAlign="right" w:y="1"/>
+          <w:rPr>
+            <w:rStyle w:val="Nmerodepgina"/>
+          </w:rPr>
+        </w:pPr>
+        <w:r>
+          <w:rPr>
+            <w:rStyle w:val="Nmerodepgina"/>
+          </w:rPr>
+          <w:fldChar w:fldCharType="begin"/>
+        </w:r>
+        <w:r>
+          <w:rPr>
+            <w:rStyle w:val="Nmerodepgina"/>
+          </w:rPr>
+          <w:instrText xml:space="preserve"> PAGE </w:instrText>
+        </w:r>
+        <w:r>
+          <w:rPr>
+            <w:rStyle w:val="Nmerodepgina"/>
+          </w:rPr>
+          <w:fldChar w:fldCharType="end"/>
+        </w:r>
+      </w:p>
+    </w:sdtContent>
+  </w:sdt>
   <w:p>
     <w:pPr>
       <w:pStyle w:val="Rodap"/>
+      <w:ind w:right="360"/>
+    </w:pPr>
+  </w:p>
+</w:ftr>
+</file>
+
+<file path=word/footer2.xml><?xml version="1.0" encoding="utf-8"?>
+<w:ftr xmlns:wpc="http://schemas.microsoft.com/office/word/2010/wordprocessingCanvas" xmlns:cx="http://schemas.microsoft.com/office/drawing/2014/chartex" xmlns:cx1="http://schemas.microsoft.com/office/drawing/2015/9/8/chartex" xmlns:cx2="http://schemas.microsoft.com/office/drawing/2015/10/21/chartex" xmlns:cx3="http://schemas.microsoft.com/office/drawing/2016/5/9/chartex" xmlns:cx4="http://schemas.microsoft.com/office/drawing/2016/5/10/chartex" xmlns:cx5="http://schemas.microsoft.com/office/drawing/2016/5/11/chartex" xmlns:cx6="http://schemas.microsoft.com/office/drawing/2016/5/12/chartex" xmlns:cx7="http://schemas.microsoft.com/office/drawing/2016/5/13/chartex" xmlns:cx8="http://schemas.microsoft.com/office/drawing/2016/5/14/chartex" xmlns:mc="http://schemas.openxmlformats.org/markup-compatibility/2006" xmlns:aink="http://schemas.microsoft.com/office/drawing/2016/ink" xmlns:am3d="http://schemas.microsoft.com/office/drawing/2017/model3d" xmlns:o="urn:schemas-microsoft-com:office:office" xmlns:r="http://schemas.openxmlformats.org/officeDocument/2006/relationships" xmlns:m="http://schemas.openxmlformats.org/officeDocument/2006/math" xmlns:v="urn:schemas-microsoft-com:vml" xmlns:wp14="http://schemas.microsoft.com/office/word/2010/wordprocessingDrawing" xmlns:wp="http://schemas.openxmlformats.org/drawingml/2006/wordprocessingDrawing" xmlns:w10="urn:schemas-microsoft-com:office:word" xmlns:w="http://schemas.openxmlformats.org/wordprocessingml/2006/main" xmlns:w14="http://schemas.microsoft.com/office/word/2010/wordml" xmlns:w15="http://schemas.microsoft.com/office/word/2012/wordml" xmlns:w16cex="http://schemas.microsoft.com/office/word/2018/wordml/cex" xmlns:w16cid="http://schemas.microsoft.com/office/word/2016/wordml/cid" xmlns:w16="http://schemas.microsoft.com/office/word/2018/wordml" xmlns:w16sdtdh="http://schemas.microsoft.com/office/word/2020/wordml/sdtdatahash" xmlns:w16se="http://schemas.microsoft.com/office/word/2015/wordml/symex" xmlns:wpg="http://schemas.microsoft.com/office/word/2010/wordprocessingGroup" xmlns:wpi="http://schemas.microsoft.com/office/word/2010/wordprocessingInk" xmlns:wne="http://schemas.microsoft.com/office/word/2006/wordml" xmlns:wps="http://schemas.microsoft.com/office/word/2010/wordprocessingShape" mc:Ignorable="w14 w15 w16se w16cid w16 w16cex w16sdtdh wp14">
+  <w:sdt>
+    <w:sdtPr>
       <w:rPr>
-        <w:sz w:val="18"/>
+        <w:rStyle w:val="Nmerodepgina"/>
       </w:rPr>
+      <w:id w:val="-632937839"/>
+      <w:docPartObj>
+        <w:docPartGallery w:val="Page Numbers (Bottom of Page)"/>
+        <w:docPartUnique/>
+      </w:docPartObj>
+    </w:sdtPr>
+    <w:sdtContent>
+      <w:p>
+        <w:pPr>
+          <w:pStyle w:val="Rodap"/>
+          <w:framePr w:wrap="none" w:vAnchor="text" w:hAnchor="margin" w:xAlign="right" w:y="1"/>
+          <w:rPr>
+            <w:rStyle w:val="Nmerodepgina"/>
+          </w:rPr>
+        </w:pPr>
+        <w:r>
+          <w:rPr>
+            <w:rStyle w:val="Nmerodepgina"/>
+          </w:rPr>
+          <w:fldChar w:fldCharType="begin"/>
+        </w:r>
+        <w:r>
+          <w:rPr>
+            <w:rStyle w:val="Nmerodepgina"/>
+          </w:rPr>
+          <w:instrText xml:space="preserve"> PAGE </w:instrText>
+        </w:r>
+        <w:r>
+          <w:rPr>
+            <w:rStyle w:val="Nmerodepgina"/>
+          </w:rPr>
+          <w:fldChar w:fldCharType="separate"/>
+        </w:r>
+        <w:r>
+          <w:rPr>
+            <w:rStyle w:val="Nmerodepgina"/>
+            <w:noProof/>
+          </w:rPr>
+          <w:t>1</w:t>
+        </w:r>
+        <w:r>
+          <w:rPr>
+            <w:rStyle w:val="Nmerodepgina"/>
+          </w:rPr>
+          <w:fldChar w:fldCharType="end"/>
+        </w:r>
+      </w:p>
+    </w:sdtContent>
+  </w:sdt>
+  <w:p>
+    <w:pPr>
+      <w:pStyle w:val="Rodap"/>
+      <w:ind w:right="360"/>
     </w:pPr>
-    <w:r>
-      <w:rPr>
-        <w:sz w:val="18"/>
-        <w:vertAlign w:val="superscript"/>
-      </w:rPr>
-      <w:t>1</w:t>
-    </w:r>
-    <w:r>
-      <w:rPr>
-        <w:sz w:val="18"/>
-      </w:rPr>
-      <w:t xml:space="preserve"> Quando o avaliador marcar algum item como atende parcialmente ou não atende, deve obrigatoriamente indicar os motivos no texto, para que o aluno saiba o porquê da avaliação.</w:t>
-    </w:r>
   </w:p>
 </w:ftr>
 </file>
@@ -8999,36 +8879,6 @@
 
 <file path=word/header1.xml><?xml version="1.0" encoding="utf-8"?>
 <w:hdr xmlns:wpc="http://schemas.microsoft.com/office/word/2010/wordprocessingCanvas" xmlns:cx="http://schemas.microsoft.com/office/drawing/2014/chartex" xmlns:cx1="http://schemas.microsoft.com/office/drawing/2015/9/8/chartex" xmlns:cx2="http://schemas.microsoft.com/office/drawing/2015/10/21/chartex" xmlns:cx3="http://schemas.microsoft.com/office/drawing/2016/5/9/chartex" xmlns:cx4="http://schemas.microsoft.com/office/drawing/2016/5/10/chartex" xmlns:cx5="http://schemas.microsoft.com/office/drawing/2016/5/11/chartex" xmlns:cx6="http://schemas.microsoft.com/office/drawing/2016/5/12/chartex" xmlns:cx7="http://schemas.microsoft.com/office/drawing/2016/5/13/chartex" xmlns:cx8="http://schemas.microsoft.com/office/drawing/2016/5/14/chartex" xmlns:mc="http://schemas.openxmlformats.org/markup-compatibility/2006" xmlns:aink="http://schemas.microsoft.com/office/drawing/2016/ink" xmlns:am3d="http://schemas.microsoft.com/office/drawing/2017/model3d" xmlns:o="urn:schemas-microsoft-com:office:office" xmlns:r="http://schemas.openxmlformats.org/officeDocument/2006/relationships" xmlns:m="http://schemas.openxmlformats.org/officeDocument/2006/math" xmlns:v="urn:schemas-microsoft-com:vml" xmlns:wp14="http://schemas.microsoft.com/office/word/2010/wordprocessingDrawing" xmlns:wp="http://schemas.openxmlformats.org/drawingml/2006/wordprocessingDrawing" xmlns:w10="urn:schemas-microsoft-com:office:word" xmlns:w="http://schemas.openxmlformats.org/wordprocessingml/2006/main" xmlns:w14="http://schemas.microsoft.com/office/word/2010/wordml" xmlns:w15="http://schemas.microsoft.com/office/word/2012/wordml" xmlns:w16cex="http://schemas.microsoft.com/office/word/2018/wordml/cex" xmlns:w16cid="http://schemas.microsoft.com/office/word/2016/wordml/cid" xmlns:w16="http://schemas.microsoft.com/office/word/2018/wordml" xmlns:w16sdtdh="http://schemas.microsoft.com/office/word/2020/wordml/sdtdatahash" xmlns:w16se="http://schemas.microsoft.com/office/word/2015/wordml/symex" xmlns:wpg="http://schemas.microsoft.com/office/word/2010/wordprocessingGroup" xmlns:wpi="http://schemas.microsoft.com/office/word/2010/wordprocessingInk" xmlns:wne="http://schemas.microsoft.com/office/word/2006/wordml" xmlns:wps="http://schemas.microsoft.com/office/word/2010/wordprocessingShape" mc:Ignorable="w14 w15 w16se w16cid w16 w16cex w16sdtdh wp14">
-  <w:p>
-    <w:pPr>
-      <w:pStyle w:val="Cabealho"/>
-      <w:jc w:val="right"/>
-    </w:pPr>
-  </w:p>
-  <w:p>
-    <w:pPr>
-      <w:pStyle w:val="Cabealho"/>
-      <w:jc w:val="right"/>
-    </w:pPr>
-    <w:r>
-      <w:fldChar w:fldCharType="begin"/>
-    </w:r>
-    <w:r>
-      <w:instrText>PAGE   \* MERGEFORMAT</w:instrText>
-    </w:r>
-    <w:r>
-      <w:fldChar w:fldCharType="separate"/>
-    </w:r>
-    <w:r>
-      <w:rPr>
-        <w:noProof/>
-      </w:rPr>
-      <w:t>5</w:t>
-    </w:r>
-    <w:r>
-      <w:fldChar w:fldCharType="end"/>
-    </w:r>
-  </w:p>
   <w:p>
     <w:pPr>
       <w:pStyle w:val="Cabealho"/>
@@ -9043,180 +8893,6 @@
 </file>
 
 <file path=word/header2.xml><?xml version="1.0" encoding="utf-8"?>
-<w:hdr xmlns:wpc="http://schemas.microsoft.com/office/word/2010/wordprocessingCanvas" xmlns:cx="http://schemas.microsoft.com/office/drawing/2014/chartex" xmlns:cx1="http://schemas.microsoft.com/office/drawing/2015/9/8/chartex" xmlns:cx2="http://schemas.microsoft.com/office/drawing/2015/10/21/chartex" xmlns:cx3="http://schemas.microsoft.com/office/drawing/2016/5/9/chartex" xmlns:cx4="http://schemas.microsoft.com/office/drawing/2016/5/10/chartex" xmlns:cx5="http://schemas.microsoft.com/office/drawing/2016/5/11/chartex" xmlns:cx6="http://schemas.microsoft.com/office/drawing/2016/5/12/chartex" xmlns:cx7="http://schemas.microsoft.com/office/drawing/2016/5/13/chartex" xmlns:cx8="http://schemas.microsoft.com/office/drawing/2016/5/14/chartex" xmlns:mc="http://schemas.openxmlformats.org/markup-compatibility/2006" xmlns:aink="http://schemas.microsoft.com/office/drawing/2016/ink" xmlns:am3d="http://schemas.microsoft.com/office/drawing/2017/model3d" xmlns:o="urn:schemas-microsoft-com:office:office" xmlns:r="http://schemas.openxmlformats.org/officeDocument/2006/relationships" xmlns:m="http://schemas.openxmlformats.org/officeDocument/2006/math" xmlns:v="urn:schemas-microsoft-com:vml" xmlns:wp14="http://schemas.microsoft.com/office/word/2010/wordprocessingDrawing" xmlns:wp="http://schemas.openxmlformats.org/drawingml/2006/wordprocessingDrawing" xmlns:w10="urn:schemas-microsoft-com:office:word" xmlns:w="http://schemas.openxmlformats.org/wordprocessingml/2006/main" xmlns:w14="http://schemas.microsoft.com/office/word/2010/wordml" xmlns:w15="http://schemas.microsoft.com/office/word/2012/wordml" xmlns:w16cex="http://schemas.microsoft.com/office/word/2018/wordml/cex" xmlns:w16cid="http://schemas.microsoft.com/office/word/2016/wordml/cid" xmlns:w16="http://schemas.microsoft.com/office/word/2018/wordml" xmlns:w16sdtdh="http://schemas.microsoft.com/office/word/2020/wordml/sdtdatahash" xmlns:w16se="http://schemas.microsoft.com/office/word/2015/wordml/symex" xmlns:wpg="http://schemas.microsoft.com/office/word/2010/wordprocessingGroup" xmlns:wpi="http://schemas.microsoft.com/office/word/2010/wordprocessingInk" xmlns:wne="http://schemas.microsoft.com/office/word/2006/wordml" xmlns:wps="http://schemas.microsoft.com/office/word/2010/wordprocessingShape" mc:Ignorable="w14 w15 w16se w16cid w16 w16cex w16sdtdh wp14">
-  <w:tbl>
-    <w:tblPr>
-      <w:tblW w:w="0" w:type="auto"/>
-      <w:tblBorders>
-        <w:top w:val="single" w:sz="4" w:space="0" w:color="000000"/>
-        <w:left w:val="single" w:sz="4" w:space="0" w:color="000000"/>
-        <w:bottom w:val="single" w:sz="4" w:space="0" w:color="000000"/>
-        <w:right w:val="single" w:sz="4" w:space="0" w:color="000000"/>
-        <w:insideH w:val="single" w:sz="4" w:space="0" w:color="000000"/>
-        <w:insideV w:val="single" w:sz="4" w:space="0" w:color="000000"/>
-      </w:tblBorders>
-      <w:tblLook w:val="04A0" w:firstRow="1" w:lastRow="0" w:firstColumn="1" w:lastColumn="0" w:noHBand="0" w:noVBand="1"/>
-    </w:tblPr>
-    <w:tblGrid>
-      <w:gridCol w:w="5665"/>
-      <w:gridCol w:w="3397"/>
-    </w:tblGrid>
-    <w:tr>
-      <w:tc>
-        <w:tcPr>
-          <w:tcW w:w="9212" w:type="dxa"/>
-          <w:gridSpan w:val="2"/>
-          <w:shd w:val="clear" w:color="auto" w:fill="auto"/>
-        </w:tcPr>
-        <w:p>
-          <w:pPr>
-            <w:pStyle w:val="Cabealho"/>
-            <w:tabs>
-              <w:tab w:val="clear" w:pos="8640"/>
-              <w:tab w:val="right" w:pos="8931"/>
-            </w:tabs>
-            <w:ind w:right="141"/>
-            <w:jc w:val="center"/>
-            <w:rPr>
-              <w:rStyle w:val="Nmerodepgina"/>
-            </w:rPr>
-          </w:pPr>
-          <w:r>
-            <w:rPr>
-              <w:rStyle w:val="Nmerodepgina"/>
-            </w:rPr>
-            <w:t xml:space="preserve">CURSO DE </w:t>
-          </w:r>
-          <w:r>
-            <w:rPr>
-              <w:rStyle w:val="Nmerodepgina"/>
-            </w:rPr>
-            <w:t>SISTEMAS DE INFORMAÇÃO</w:t>
-          </w:r>
-          <w:r>
-            <w:rPr>
-              <w:rStyle w:val="Nmerodepgina"/>
-            </w:rPr>
-            <w:t xml:space="preserve"> – TCC</w:t>
-          </w:r>
-          <w:r>
-            <w:rPr>
-              <w:rStyle w:val="Nmerodepgina"/>
-            </w:rPr>
-            <w:t xml:space="preserve"> ACADÊMICO</w:t>
-          </w:r>
-        </w:p>
-      </w:tc>
-    </w:tr>
-    <w:tr>
-      <w:tc>
-        <w:tcPr>
-          <w:tcW w:w="5778" w:type="dxa"/>
-          <w:shd w:val="clear" w:color="auto" w:fill="auto"/>
-        </w:tcPr>
-        <w:p>
-          <w:pPr>
-            <w:pStyle w:val="Cabealho"/>
-            <w:tabs>
-              <w:tab w:val="clear" w:pos="8640"/>
-              <w:tab w:val="right" w:pos="8931"/>
-            </w:tabs>
-            <w:ind w:right="141"/>
-          </w:pPr>
-          <w:r>
-            <w:rPr>
-              <w:rStyle w:val="Nmerodepgina"/>
-            </w:rPr>
-            <w:t>(</w:t>
-          </w:r>
-          <w:r>
-            <w:rPr>
-              <w:rStyle w:val="Nmerodepgina"/>
-            </w:rPr>
-            <w:t>X</w:t>
-          </w:r>
-          <w:r>
-            <w:rPr>
-              <w:rStyle w:val="Nmerodepgina"/>
-            </w:rPr>
-            <w:t>) PRÉ-PROJETO  </w:t>
-          </w:r>
-          <w:proofErr w:type="gramStart"/>
-          <w:r>
-            <w:rPr>
-              <w:rStyle w:val="Nmerodepgina"/>
-            </w:rPr>
-            <w:t>   (</w:t>
-          </w:r>
-          <w:proofErr w:type="gramEnd"/>
-          <w:r>
-            <w:t xml:space="preserve">     ) </w:t>
-          </w:r>
-          <w:r>
-            <w:rPr>
-              <w:rStyle w:val="Nmerodepgina"/>
-            </w:rPr>
-            <w:t xml:space="preserve">PROJETO </w:t>
-          </w:r>
-        </w:p>
-      </w:tc>
-      <w:tc>
-        <w:tcPr>
-          <w:tcW w:w="3434" w:type="dxa"/>
-          <w:shd w:val="clear" w:color="auto" w:fill="auto"/>
-        </w:tcPr>
-        <w:p>
-          <w:pPr>
-            <w:pStyle w:val="Cabealho"/>
-            <w:tabs>
-              <w:tab w:val="clear" w:pos="8640"/>
-              <w:tab w:val="right" w:pos="8931"/>
-            </w:tabs>
-            <w:ind w:right="141"/>
-            <w:rPr>
-              <w:rStyle w:val="Nmerodepgina"/>
-            </w:rPr>
-          </w:pPr>
-          <w:r>
-            <w:rPr>
-              <w:rStyle w:val="Nmerodepgina"/>
-            </w:rPr>
-            <w:t>ANO/SEMESTRE:</w:t>
-          </w:r>
-          <w:r>
-            <w:rPr>
-              <w:rStyle w:val="Nmerodepgina"/>
-            </w:rPr>
-            <w:t xml:space="preserve"> 2021/2</w:t>
-          </w:r>
-        </w:p>
-      </w:tc>
-    </w:tr>
-  </w:tbl>
-  <w:p>
-    <w:pPr>
-      <w:pStyle w:val="Cabealho"/>
-    </w:pPr>
-  </w:p>
-</w:hdr>
-</file>
-
-<file path=word/header3.xml><?xml version="1.0" encoding="utf-8"?>
-<w:hdr xmlns:wpc="http://schemas.microsoft.com/office/word/2010/wordprocessingCanvas" xmlns:cx="http://schemas.microsoft.com/office/drawing/2014/chartex" xmlns:cx1="http://schemas.microsoft.com/office/drawing/2015/9/8/chartex" xmlns:cx2="http://schemas.microsoft.com/office/drawing/2015/10/21/chartex" xmlns:cx3="http://schemas.microsoft.com/office/drawing/2016/5/9/chartex" xmlns:cx4="http://schemas.microsoft.com/office/drawing/2016/5/10/chartex" xmlns:cx5="http://schemas.microsoft.com/office/drawing/2016/5/11/chartex" xmlns:cx6="http://schemas.microsoft.com/office/drawing/2016/5/12/chartex" xmlns:cx7="http://schemas.microsoft.com/office/drawing/2016/5/13/chartex" xmlns:cx8="http://schemas.microsoft.com/office/drawing/2016/5/14/chartex" xmlns:mc="http://schemas.openxmlformats.org/markup-compatibility/2006" xmlns:aink="http://schemas.microsoft.com/office/drawing/2016/ink" xmlns:am3d="http://schemas.microsoft.com/office/drawing/2017/model3d" xmlns:o="urn:schemas-microsoft-com:office:office" xmlns:r="http://schemas.openxmlformats.org/officeDocument/2006/relationships" xmlns:m="http://schemas.openxmlformats.org/officeDocument/2006/math" xmlns:v="urn:schemas-microsoft-com:vml" xmlns:wp14="http://schemas.microsoft.com/office/word/2010/wordprocessingDrawing" xmlns:wp="http://schemas.openxmlformats.org/drawingml/2006/wordprocessingDrawing" xmlns:w10="urn:schemas-microsoft-com:office:word" xmlns:w="http://schemas.openxmlformats.org/wordprocessingml/2006/main" xmlns:w14="http://schemas.microsoft.com/office/word/2010/wordml" xmlns:w15="http://schemas.microsoft.com/office/word/2012/wordml" xmlns:w16cex="http://schemas.microsoft.com/office/word/2018/wordml/cex" xmlns:w16cid="http://schemas.microsoft.com/office/word/2016/wordml/cid" xmlns:w16="http://schemas.microsoft.com/office/word/2018/wordml" xmlns:w16sdtdh="http://schemas.microsoft.com/office/word/2020/wordml/sdtdatahash" xmlns:w16se="http://schemas.microsoft.com/office/word/2015/wordml/symex" xmlns:wpg="http://schemas.microsoft.com/office/word/2010/wordprocessingGroup" xmlns:wpi="http://schemas.microsoft.com/office/word/2010/wordprocessingInk" xmlns:wne="http://schemas.microsoft.com/office/word/2006/wordml" xmlns:wps="http://schemas.microsoft.com/office/word/2010/wordprocessingShape" mc:Ignorable="w14 w15 w16se w16cid w16 w16cex w16sdtdh wp14">
-  <w:p>
-    <w:pPr>
-      <w:pStyle w:val="Cabealho"/>
-      <w:tabs>
-        <w:tab w:val="clear" w:pos="8640"/>
-        <w:tab w:val="right" w:pos="8931"/>
-      </w:tabs>
-      <w:ind w:right="141"/>
-    </w:pPr>
-  </w:p>
-</w:hdr>
-</file>
-
-<file path=word/header4.xml><?xml version="1.0" encoding="utf-8"?>
 <w:hdr xmlns:wpc="http://schemas.microsoft.com/office/word/2010/wordprocessingCanvas" xmlns:cx="http://schemas.microsoft.com/office/drawing/2014/chartex" xmlns:cx1="http://schemas.microsoft.com/office/drawing/2015/9/8/chartex" xmlns:cx2="http://schemas.microsoft.com/office/drawing/2015/10/21/chartex" xmlns:cx3="http://schemas.microsoft.com/office/drawing/2016/5/9/chartex" xmlns:cx4="http://schemas.microsoft.com/office/drawing/2016/5/10/chartex" xmlns:cx5="http://schemas.microsoft.com/office/drawing/2016/5/11/chartex" xmlns:cx6="http://schemas.microsoft.com/office/drawing/2016/5/12/chartex" xmlns:cx7="http://schemas.microsoft.com/office/drawing/2016/5/13/chartex" xmlns:cx8="http://schemas.microsoft.com/office/drawing/2016/5/14/chartex" xmlns:mc="http://schemas.openxmlformats.org/markup-compatibility/2006" xmlns:aink="http://schemas.microsoft.com/office/drawing/2016/ink" xmlns:am3d="http://schemas.microsoft.com/office/drawing/2017/model3d" xmlns:o="urn:schemas-microsoft-com:office:office" xmlns:r="http://schemas.openxmlformats.org/officeDocument/2006/relationships" xmlns:m="http://schemas.openxmlformats.org/officeDocument/2006/math" xmlns:v="urn:schemas-microsoft-com:vml" xmlns:wp14="http://schemas.microsoft.com/office/word/2010/wordprocessingDrawing" xmlns:wp="http://schemas.openxmlformats.org/drawingml/2006/wordprocessingDrawing" xmlns:w10="urn:schemas-microsoft-com:office:word" xmlns:w="http://schemas.openxmlformats.org/wordprocessingml/2006/main" xmlns:w14="http://schemas.microsoft.com/office/word/2010/wordml" xmlns:w15="http://schemas.microsoft.com/office/word/2012/wordml" xmlns:w16cex="http://schemas.microsoft.com/office/word/2018/wordml/cex" xmlns:w16cid="http://schemas.microsoft.com/office/word/2016/wordml/cid" xmlns:w16="http://schemas.microsoft.com/office/word/2018/wordml" xmlns:w16sdtdh="http://schemas.microsoft.com/office/word/2020/wordml/sdtdatahash" xmlns:w16se="http://schemas.microsoft.com/office/word/2015/wordml/symex" xmlns:wpg="http://schemas.microsoft.com/office/word/2010/wordprocessingGroup" xmlns:wpi="http://schemas.microsoft.com/office/word/2010/wordprocessingInk" xmlns:wne="http://schemas.microsoft.com/office/word/2006/wordml" xmlns:wps="http://schemas.microsoft.com/office/word/2010/wordprocessingShape" mc:Ignorable="w14 w15 w16se w16cid w16 w16cex w16sdtdh wp14">
   <w:tbl>
     <w:tblPr>
@@ -13106,63 +12782,6 @@
 </file>
 
 <file path=customXml/item2.xml><?xml version="1.0" encoding="utf-8"?>
-<p:properties xmlns:p="http://schemas.microsoft.com/office/2006/metadata/properties" xmlns:xsi="http://www.w3.org/2001/XMLSchema-instance" xmlns:pc="http://schemas.microsoft.com/office/infopath/2007/PartnerControls">
-  <documentManagement>
-    <Has_Teacher_Only_SectionGroup xmlns="f8440490-6d1a-488a-8abf-48b89d0123a0" xsi:nil="true"/>
-    <NotebookType xmlns="f8440490-6d1a-488a-8abf-48b89d0123a0" xsi:nil="true"/>
-    <DefaultSectionNames xmlns="f8440490-6d1a-488a-8abf-48b89d0123a0" xsi:nil="true"/>
-    <Self_Registration_Enabled xmlns="f8440490-6d1a-488a-8abf-48b89d0123a0" xsi:nil="true"/>
-    <FolderType xmlns="f8440490-6d1a-488a-8abf-48b89d0123a0" xsi:nil="true"/>
-    <AppVersion xmlns="f8440490-6d1a-488a-8abf-48b89d0123a0" xsi:nil="true"/>
-    <TeamsChannelId xmlns="f8440490-6d1a-488a-8abf-48b89d0123a0" xsi:nil="true"/>
-    <IsNotebookLocked xmlns="f8440490-6d1a-488a-8abf-48b89d0123a0" xsi:nil="true"/>
-    <Students xmlns="f8440490-6d1a-488a-8abf-48b89d0123a0">
-      <UserInfo>
-        <DisplayName/>
-        <AccountId xsi:nil="true"/>
-        <AccountType/>
-      </UserInfo>
-    </Students>
-    <Templates xmlns="f8440490-6d1a-488a-8abf-48b89d0123a0" xsi:nil="true"/>
-    <CultureName xmlns="f8440490-6d1a-488a-8abf-48b89d0123a0" xsi:nil="true"/>
-    <Invited_Students xmlns="f8440490-6d1a-488a-8abf-48b89d0123a0" xsi:nil="true"/>
-    <Owner xmlns="f8440490-6d1a-488a-8abf-48b89d0123a0">
-      <UserInfo>
-        <DisplayName/>
-        <AccountId xsi:nil="true"/>
-        <AccountType/>
-      </UserInfo>
-    </Owner>
-    <Teachers xmlns="f8440490-6d1a-488a-8abf-48b89d0123a0">
-      <UserInfo>
-        <DisplayName/>
-        <AccountId xsi:nil="true"/>
-        <AccountType/>
-      </UserInfo>
-    </Teachers>
-    <Student_Groups xmlns="f8440490-6d1a-488a-8abf-48b89d0123a0">
-      <UserInfo>
-        <DisplayName/>
-        <AccountId xsi:nil="true"/>
-        <AccountType/>
-      </UserInfo>
-    </Student_Groups>
-    <Invited_Teachers xmlns="f8440490-6d1a-488a-8abf-48b89d0123a0" xsi:nil="true"/>
-    <Is_Collaboration_Space_Locked xmlns="f8440490-6d1a-488a-8abf-48b89d0123a0" xsi:nil="true"/>
-  </documentManagement>
-</p:properties>
-</file>
-
-<file path=customXml/item3.xml><?xml version="1.0" encoding="utf-8"?>
-<?mso-contentType ?>
-<FormTemplates xmlns="http://schemas.microsoft.com/sharepoint/v3/contenttype/forms">
-  <Display>DocumentLibraryForm</Display>
-  <Edit>DocumentLibraryForm</Edit>
-  <New>DocumentLibraryForm</New>
-</FormTemplates>
-</file>
-
-<file path=customXml/item4.xml><?xml version="1.0" encoding="utf-8"?>
 <ct:contentTypeSchema xmlns:ct="http://schemas.microsoft.com/office/2006/metadata/contentType" xmlns:ma="http://schemas.microsoft.com/office/2006/metadata/properties/metaAttributes" ct:_="" ma:_="" ma:contentTypeName="Documento" ma:contentTypeID="0x010100F13453D0801D5E45B1745A09551F1C32" ma:contentTypeVersion="28" ma:contentTypeDescription="Crie um novo documento." ma:contentTypeScope="" ma:versionID="fa9ef3803bb4ef638f344296fd7d9170">
   <xsd:schema xmlns:xsd="http://www.w3.org/2001/XMLSchema" xmlns:xs="http://www.w3.org/2001/XMLSchema" xmlns:p="http://schemas.microsoft.com/office/2006/metadata/properties" xmlns:ns3="f8440490-6d1a-488a-8abf-48b89d0123a0" xmlns:ns4="22206413-f776-4b11-bcb2-0b935dc83731" targetNamespace="http://schemas.microsoft.com/office/2006/metadata/properties" ma:root="true" ma:fieldsID="5a7e583b53460e8ff4480ccd12c418cb" ns3:_="" ns4:_="">
     <xsd:import namespace="f8440490-6d1a-488a-8abf-48b89d0123a0"/>
@@ -13537,6 +13156,63 @@
 </ct:contentTypeSchema>
 </file>
 
+<file path=customXml/item3.xml><?xml version="1.0" encoding="utf-8"?>
+<?mso-contentType ?>
+<FormTemplates xmlns="http://schemas.microsoft.com/sharepoint/v3/contenttype/forms">
+  <Display>DocumentLibraryForm</Display>
+  <Edit>DocumentLibraryForm</Edit>
+  <New>DocumentLibraryForm</New>
+</FormTemplates>
+</file>
+
+<file path=customXml/item4.xml><?xml version="1.0" encoding="utf-8"?>
+<p:properties xmlns:p="http://schemas.microsoft.com/office/2006/metadata/properties" xmlns:xsi="http://www.w3.org/2001/XMLSchema-instance" xmlns:pc="http://schemas.microsoft.com/office/infopath/2007/PartnerControls">
+  <documentManagement>
+    <Has_Teacher_Only_SectionGroup xmlns="f8440490-6d1a-488a-8abf-48b89d0123a0" xsi:nil="true"/>
+    <NotebookType xmlns="f8440490-6d1a-488a-8abf-48b89d0123a0" xsi:nil="true"/>
+    <DefaultSectionNames xmlns="f8440490-6d1a-488a-8abf-48b89d0123a0" xsi:nil="true"/>
+    <Self_Registration_Enabled xmlns="f8440490-6d1a-488a-8abf-48b89d0123a0" xsi:nil="true"/>
+    <FolderType xmlns="f8440490-6d1a-488a-8abf-48b89d0123a0" xsi:nil="true"/>
+    <AppVersion xmlns="f8440490-6d1a-488a-8abf-48b89d0123a0" xsi:nil="true"/>
+    <TeamsChannelId xmlns="f8440490-6d1a-488a-8abf-48b89d0123a0" xsi:nil="true"/>
+    <IsNotebookLocked xmlns="f8440490-6d1a-488a-8abf-48b89d0123a0" xsi:nil="true"/>
+    <Students xmlns="f8440490-6d1a-488a-8abf-48b89d0123a0">
+      <UserInfo>
+        <DisplayName/>
+        <AccountId xsi:nil="true"/>
+        <AccountType/>
+      </UserInfo>
+    </Students>
+    <Templates xmlns="f8440490-6d1a-488a-8abf-48b89d0123a0" xsi:nil="true"/>
+    <CultureName xmlns="f8440490-6d1a-488a-8abf-48b89d0123a0" xsi:nil="true"/>
+    <Invited_Students xmlns="f8440490-6d1a-488a-8abf-48b89d0123a0" xsi:nil="true"/>
+    <Owner xmlns="f8440490-6d1a-488a-8abf-48b89d0123a0">
+      <UserInfo>
+        <DisplayName/>
+        <AccountId xsi:nil="true"/>
+        <AccountType/>
+      </UserInfo>
+    </Owner>
+    <Teachers xmlns="f8440490-6d1a-488a-8abf-48b89d0123a0">
+      <UserInfo>
+        <DisplayName/>
+        <AccountId xsi:nil="true"/>
+        <AccountType/>
+      </UserInfo>
+    </Teachers>
+    <Student_Groups xmlns="f8440490-6d1a-488a-8abf-48b89d0123a0">
+      <UserInfo>
+        <DisplayName/>
+        <AccountId xsi:nil="true"/>
+        <AccountType/>
+      </UserInfo>
+    </Student_Groups>
+    <Invited_Teachers xmlns="f8440490-6d1a-488a-8abf-48b89d0123a0" xsi:nil="true"/>
+    <Is_Collaboration_Space_Locked xmlns="f8440490-6d1a-488a-8abf-48b89d0123a0" xsi:nil="true"/>
+  </documentManagement>
+</p:properties>
+</file>
+
 <file path=customXml/itemProps1.xml><?xml version="1.0" encoding="utf-8"?>
 <ds:datastoreItem xmlns:ds="http://schemas.openxmlformats.org/officeDocument/2006/customXml" ds:itemID="{6E5711AF-35D7-438D-9AAA-4B2278DAC27F}">
   <ds:schemaRefs>
@@ -13546,24 +13222,6 @@
 </file>
 
 <file path=customXml/itemProps2.xml><?xml version="1.0" encoding="utf-8"?>
-<ds:datastoreItem xmlns:ds="http://schemas.openxmlformats.org/officeDocument/2006/customXml" ds:itemID="{F72CAF51-4C4B-4D6B-B6E3-64C6CFA182EF}">
-  <ds:schemaRefs>
-    <ds:schemaRef ds:uri="http://schemas.microsoft.com/office/2006/metadata/properties"/>
-    <ds:schemaRef ds:uri="http://schemas.microsoft.com/office/infopath/2007/PartnerControls"/>
-    <ds:schemaRef ds:uri="f8440490-6d1a-488a-8abf-48b89d0123a0"/>
-  </ds:schemaRefs>
-</ds:datastoreItem>
-</file>
-
-<file path=customXml/itemProps3.xml><?xml version="1.0" encoding="utf-8"?>
-<ds:datastoreItem xmlns:ds="http://schemas.openxmlformats.org/officeDocument/2006/customXml" ds:itemID="{BD6001B7-DA9F-4B65-BC19-CF31DE11455A}">
-  <ds:schemaRefs>
-    <ds:schemaRef ds:uri="http://schemas.microsoft.com/sharepoint/v3/contenttype/forms"/>
-  </ds:schemaRefs>
-</ds:datastoreItem>
-</file>
-
-<file path=customXml/itemProps4.xml><?xml version="1.0" encoding="utf-8"?>
 <ds:datastoreItem xmlns:ds="http://schemas.openxmlformats.org/officeDocument/2006/customXml" ds:itemID="{B509BA13-A767-465E-8B68-C3C034C035CE}">
   <ds:schemaRefs>
     <ds:schemaRef ds:uri="http://schemas.microsoft.com/office/2006/metadata/contentType"/>
@@ -13580,4 +13238,22 @@
     <ds:schemaRef ds:uri="http://schemas.microsoft.com/internal/obd"/>
   </ds:schemaRefs>
 </ds:datastoreItem>
+</file>
+
+<file path=customXml/itemProps3.xml><?xml version="1.0" encoding="utf-8"?>
+<ds:datastoreItem xmlns:ds="http://schemas.openxmlformats.org/officeDocument/2006/customXml" ds:itemID="{BD6001B7-DA9F-4B65-BC19-CF31DE11455A}">
+  <ds:schemaRefs>
+    <ds:schemaRef ds:uri="http://schemas.microsoft.com/sharepoint/v3/contenttype/forms"/>
+  </ds:schemaRefs>
+</ds:datastoreItem>
+</file>
+
+<file path=customXml/itemProps4.xml><?xml version="1.0" encoding="utf-8"?>
+<ds:datastoreItem xmlns:ds="http://schemas.openxmlformats.org/officeDocument/2006/customXml" ds:itemID="{F72CAF51-4C4B-4D6B-B6E3-64C6CFA182EF}">
+  <ds:schemaRefs>
+    <ds:schemaRef ds:uri="http://schemas.microsoft.com/office/2006/metadata/properties"/>
+    <ds:schemaRef ds:uri="http://schemas.microsoft.com/office/infopath/2007/PartnerControls"/>
+    <ds:schemaRef ds:uri="f8440490-6d1a-488a-8abf-48b89d0123a0"/>
+  </ds:schemaRefs>
+</ds:datastoreItem>
 </file>